--- a/1. SkillBox/modul_4/TEMP/Что нужно сделать.docx
+++ b/1. SkillBox/modul_4/TEMP/Что нужно сделать.docx
@@ -30,16 +30,14 @@
         <w:spacing w:after="180" w:line="330" w:lineRule="atLeast"/>
         <w:rPr>
           <w:rFonts w:ascii="Arial" w:eastAsia="Times New Roman" w:hAnsi="Arial" w:cs="Arial"/>
-          <w:strike/>
-          <w:sz w:val="24"/>
-          <w:szCs w:val="24"/>
-          <w:lang w:eastAsia="ru-RU"/>
-        </w:rPr>
-      </w:pPr>
-      <w:r>
-        <w:rPr>
-          <w:rFonts w:ascii="Arial" w:eastAsia="Times New Roman" w:hAnsi="Arial" w:cs="Arial"/>
-          <w:strike/>
+          <w:sz w:val="24"/>
+          <w:szCs w:val="24"/>
+          <w:lang w:eastAsia="ru-RU"/>
+        </w:rPr>
+      </w:pPr>
+      <w:r>
+        <w:rPr>
+          <w:rFonts w:ascii="Arial" w:eastAsia="Times New Roman" w:hAnsi="Arial" w:cs="Arial"/>
           <w:sz w:val="24"/>
           <w:szCs w:val="24"/>
           <w:lang w:eastAsia="ru-RU"/>
@@ -57,17 +55,15 @@
         <w:spacing w:before="100" w:beforeAutospacing="1" w:after="100" w:afterAutospacing="1" w:line="330" w:lineRule="atLeast"/>
         <w:rPr>
           <w:rFonts w:ascii="Arial" w:eastAsia="Times New Roman" w:hAnsi="Arial" w:cs="Arial"/>
-          <w:strike/>
-          <w:color w:val="000000"/>
-          <w:sz w:val="24"/>
-          <w:szCs w:val="24"/>
-          <w:lang w:eastAsia="ru-RU"/>
-        </w:rPr>
-      </w:pPr>
-      <w:r>
-        <w:rPr>
-          <w:rFonts w:ascii="Arial" w:eastAsia="Times New Roman" w:hAnsi="Arial" w:cs="Arial"/>
-          <w:strike/>
+          <w:color w:val="000000"/>
+          <w:sz w:val="24"/>
+          <w:szCs w:val="24"/>
+          <w:lang w:eastAsia="ru-RU"/>
+        </w:rPr>
+      </w:pPr>
+      <w:r>
+        <w:rPr>
+          <w:rFonts w:ascii="Arial" w:eastAsia="Times New Roman" w:hAnsi="Arial" w:cs="Arial"/>
           <w:color w:val="000000"/>
           <w:sz w:val="24"/>
           <w:szCs w:val="24"/>
@@ -86,17 +82,15 @@
         <w:spacing w:before="100" w:beforeAutospacing="1" w:after="100" w:afterAutospacing="1" w:line="330" w:lineRule="atLeast"/>
         <w:rPr>
           <w:rFonts w:ascii="Arial" w:eastAsia="Times New Roman" w:hAnsi="Arial" w:cs="Arial"/>
-          <w:strike/>
-          <w:color w:val="000000"/>
-          <w:sz w:val="24"/>
-          <w:szCs w:val="24"/>
-          <w:lang w:eastAsia="ru-RU"/>
-        </w:rPr>
-      </w:pPr>
-      <w:r>
-        <w:rPr>
-          <w:rFonts w:ascii="Arial" w:eastAsia="Times New Roman" w:hAnsi="Arial" w:cs="Arial"/>
-          <w:strike/>
+          <w:color w:val="000000"/>
+          <w:sz w:val="24"/>
+          <w:szCs w:val="24"/>
+          <w:lang w:eastAsia="ru-RU"/>
+        </w:rPr>
+      </w:pPr>
+      <w:r>
+        <w:rPr>
+          <w:rFonts w:ascii="Arial" w:eastAsia="Times New Roman" w:hAnsi="Arial" w:cs="Arial"/>
           <w:color w:val="000000"/>
           <w:sz w:val="24"/>
           <w:szCs w:val="24"/>
@@ -108,7 +102,6 @@
         <w:r>
           <w:rPr>
             <w:rFonts w:ascii="Arial" w:eastAsia="Times New Roman" w:hAnsi="Arial" w:cs="Arial"/>
-            <w:strike/>
             <w:color w:val="0000FF"/>
             <w:sz w:val="24"/>
             <w:szCs w:val="24"/>
@@ -121,7 +114,6 @@
       <w:r>
         <w:rPr>
           <w:rFonts w:ascii="Arial" w:eastAsia="Times New Roman" w:hAnsi="Arial" w:cs="Arial"/>
-          <w:strike/>
           <w:color w:val="000000"/>
           <w:sz w:val="24"/>
           <w:szCs w:val="24"/>
@@ -136,16 +128,14 @@
         <w:spacing w:after="180" w:line="330" w:lineRule="atLeast"/>
         <w:rPr>
           <w:rFonts w:ascii="Arial" w:eastAsia="Times New Roman" w:hAnsi="Arial" w:cs="Arial"/>
-          <w:strike/>
-          <w:sz w:val="24"/>
-          <w:szCs w:val="24"/>
-          <w:lang w:eastAsia="ru-RU"/>
-        </w:rPr>
-      </w:pPr>
-      <w:r>
-        <w:rPr>
-          <w:rFonts w:ascii="Arial" w:eastAsia="Times New Roman" w:hAnsi="Arial" w:cs="Arial"/>
-          <w:strike/>
+          <w:sz w:val="24"/>
+          <w:szCs w:val="24"/>
+          <w:lang w:eastAsia="ru-RU"/>
+        </w:rPr>
+      </w:pPr>
+      <w:r>
+        <w:rPr>
+          <w:rFonts w:ascii="Arial" w:eastAsia="Times New Roman" w:hAnsi="Arial" w:cs="Arial"/>
           <w:sz w:val="24"/>
           <w:szCs w:val="24"/>
           <w:lang w:eastAsia="ru-RU"/>
@@ -156,7 +146,6 @@
         <w:r>
           <w:rPr>
             <w:rFonts w:ascii="Arial" w:eastAsia="Times New Roman" w:hAnsi="Arial" w:cs="Arial"/>
-            <w:strike/>
             <w:color w:val="0000FF"/>
             <w:sz w:val="24"/>
             <w:szCs w:val="24"/>
@@ -169,7 +158,6 @@
       <w:r>
         <w:rPr>
           <w:rFonts w:ascii="Arial" w:eastAsia="Times New Roman" w:hAnsi="Arial" w:cs="Arial"/>
-          <w:strike/>
           <w:sz w:val="24"/>
           <w:szCs w:val="24"/>
           <w:lang w:eastAsia="ru-RU"/>
@@ -196,16 +184,14 @@
         <w:outlineLvl w:val="3"/>
         <w:rPr>
           <w:rFonts w:ascii="Arial" w:eastAsia="Times New Roman" w:hAnsi="Arial" w:cs="Arial"/>
-          <w:strike/>
-          <w:sz w:val="24"/>
-          <w:szCs w:val="24"/>
-          <w:lang w:eastAsia="ru-RU"/>
-        </w:rPr>
-      </w:pPr>
-      <w:r>
-        <w:rPr>
-          <w:rFonts w:ascii="Arial" w:eastAsia="Times New Roman" w:hAnsi="Arial" w:cs="Arial"/>
-          <w:strike/>
+          <w:sz w:val="24"/>
+          <w:szCs w:val="24"/>
+          <w:lang w:eastAsia="ru-RU"/>
+        </w:rPr>
+      </w:pPr>
+      <w:r>
+        <w:rPr>
+          <w:rFonts w:ascii="Arial" w:eastAsia="Times New Roman" w:hAnsi="Arial" w:cs="Arial"/>
           <w:sz w:val="24"/>
           <w:szCs w:val="24"/>
           <w:lang w:eastAsia="ru-RU"/>
@@ -223,17 +209,15 @@
         <w:spacing w:before="100" w:beforeAutospacing="1" w:after="100" w:afterAutospacing="1" w:line="330" w:lineRule="atLeast"/>
         <w:rPr>
           <w:rFonts w:ascii="Arial" w:eastAsia="Times New Roman" w:hAnsi="Arial" w:cs="Arial"/>
-          <w:strike/>
-          <w:color w:val="000000"/>
-          <w:sz w:val="24"/>
-          <w:szCs w:val="24"/>
-          <w:lang w:eastAsia="ru-RU"/>
-        </w:rPr>
-      </w:pPr>
-      <w:r>
-        <w:rPr>
-          <w:rFonts w:ascii="Arial" w:eastAsia="Times New Roman" w:hAnsi="Arial" w:cs="Arial"/>
-          <w:strike/>
+          <w:color w:val="000000"/>
+          <w:sz w:val="24"/>
+          <w:szCs w:val="24"/>
+          <w:lang w:eastAsia="ru-RU"/>
+        </w:rPr>
+      </w:pPr>
+      <w:r>
+        <w:rPr>
+          <w:rFonts w:ascii="Arial" w:eastAsia="Times New Roman" w:hAnsi="Arial" w:cs="Arial"/>
           <w:color w:val="000000"/>
           <w:sz w:val="24"/>
           <w:szCs w:val="24"/>
@@ -245,7 +229,6 @@
         <w:r>
           <w:rPr>
             <w:rFonts w:ascii="Arial" w:eastAsia="Times New Roman" w:hAnsi="Arial" w:cs="Arial"/>
-            <w:strike/>
             <w:color w:val="0000FF"/>
             <w:sz w:val="24"/>
             <w:szCs w:val="24"/>
@@ -258,7 +241,6 @@
       <w:r>
         <w:rPr>
           <w:rFonts w:ascii="Arial" w:eastAsia="Times New Roman" w:hAnsi="Arial" w:cs="Arial"/>
-          <w:strike/>
           <w:color w:val="000000"/>
           <w:sz w:val="24"/>
           <w:szCs w:val="24"/>
@@ -277,17 +259,15 @@
         <w:spacing w:before="100" w:beforeAutospacing="1" w:after="100" w:afterAutospacing="1" w:line="330" w:lineRule="atLeast"/>
         <w:rPr>
           <w:rFonts w:ascii="Arial" w:eastAsia="Times New Roman" w:hAnsi="Arial" w:cs="Arial"/>
-          <w:strike/>
-          <w:color w:val="000000"/>
-          <w:sz w:val="24"/>
-          <w:szCs w:val="24"/>
-          <w:lang w:eastAsia="ru-RU"/>
-        </w:rPr>
-      </w:pPr>
-      <w:r>
-        <w:rPr>
-          <w:rFonts w:ascii="Arial" w:eastAsia="Times New Roman" w:hAnsi="Arial" w:cs="Arial"/>
-          <w:strike/>
+          <w:color w:val="000000"/>
+          <w:sz w:val="24"/>
+          <w:szCs w:val="24"/>
+          <w:lang w:eastAsia="ru-RU"/>
+        </w:rPr>
+      </w:pPr>
+      <w:r>
+        <w:rPr>
+          <w:rFonts w:ascii="Arial" w:eastAsia="Times New Roman" w:hAnsi="Arial" w:cs="Arial"/>
           <w:color w:val="000000"/>
           <w:sz w:val="24"/>
           <w:szCs w:val="24"/>
@@ -306,17 +286,15 @@
         <w:spacing w:before="100" w:beforeAutospacing="1" w:after="100" w:afterAutospacing="1" w:line="330" w:lineRule="atLeast"/>
         <w:rPr>
           <w:rFonts w:ascii="Arial" w:eastAsia="Times New Roman" w:hAnsi="Arial" w:cs="Arial"/>
-          <w:strike/>
-          <w:color w:val="000000"/>
-          <w:sz w:val="24"/>
-          <w:szCs w:val="24"/>
-          <w:lang w:eastAsia="ru-RU"/>
-        </w:rPr>
-      </w:pPr>
-      <w:r>
-        <w:rPr>
-          <w:rFonts w:ascii="Arial" w:eastAsia="Times New Roman" w:hAnsi="Arial" w:cs="Arial"/>
-          <w:strike/>
+          <w:color w:val="000000"/>
+          <w:sz w:val="24"/>
+          <w:szCs w:val="24"/>
+          <w:lang w:eastAsia="ru-RU"/>
+        </w:rPr>
+      </w:pPr>
+      <w:r>
+        <w:rPr>
+          <w:rFonts w:ascii="Arial" w:eastAsia="Times New Roman" w:hAnsi="Arial" w:cs="Arial"/>
           <w:color w:val="000000"/>
           <w:sz w:val="24"/>
           <w:szCs w:val="24"/>
@@ -328,7 +306,6 @@
       <w:r>
         <w:rPr>
           <w:rFonts w:ascii="Arial" w:eastAsia="Times New Roman" w:hAnsi="Arial" w:cs="Arial"/>
-          <w:strike/>
           <w:color w:val="000000"/>
           <w:sz w:val="24"/>
           <w:szCs w:val="24"/>
@@ -340,7 +317,6 @@
       <w:r>
         <w:rPr>
           <w:rFonts w:ascii="Arial" w:eastAsia="Times New Roman" w:hAnsi="Arial" w:cs="Arial"/>
-          <w:strike/>
           <w:color w:val="000000"/>
           <w:sz w:val="24"/>
           <w:szCs w:val="24"/>
@@ -352,7 +328,6 @@
       <w:r>
         <w:rPr>
           <w:rFonts w:ascii="Arial" w:eastAsia="Times New Roman" w:hAnsi="Arial" w:cs="Arial"/>
-          <w:strike/>
           <w:color w:val="000000"/>
           <w:sz w:val="24"/>
           <w:szCs w:val="24"/>
@@ -364,7 +339,6 @@
       <w:r>
         <w:rPr>
           <w:rFonts w:ascii="Arial" w:eastAsia="Times New Roman" w:hAnsi="Arial" w:cs="Arial"/>
-          <w:strike/>
           <w:color w:val="000000"/>
           <w:sz w:val="24"/>
           <w:szCs w:val="24"/>
@@ -376,7 +350,6 @@
       <w:r>
         <w:rPr>
           <w:rFonts w:ascii="Arial" w:eastAsia="Times New Roman" w:hAnsi="Arial" w:cs="Arial"/>
-          <w:strike/>
           <w:color w:val="000000"/>
           <w:sz w:val="24"/>
           <w:szCs w:val="24"/>
@@ -388,7 +361,6 @@
       <w:r>
         <w:rPr>
           <w:rFonts w:ascii="Arial" w:eastAsia="Times New Roman" w:hAnsi="Arial" w:cs="Arial"/>
-          <w:strike/>
           <w:color w:val="000000"/>
           <w:sz w:val="24"/>
           <w:szCs w:val="24"/>
@@ -400,7 +372,6 @@
       <w:r>
         <w:rPr>
           <w:rFonts w:ascii="Arial" w:eastAsia="Times New Roman" w:hAnsi="Arial" w:cs="Arial"/>
-          <w:strike/>
           <w:color w:val="000000"/>
           <w:sz w:val="24"/>
           <w:szCs w:val="24"/>
@@ -412,7 +383,6 @@
       <w:r>
         <w:rPr>
           <w:rFonts w:ascii="Arial" w:eastAsia="Times New Roman" w:hAnsi="Arial" w:cs="Arial"/>
-          <w:strike/>
           <w:color w:val="000000"/>
           <w:sz w:val="24"/>
           <w:szCs w:val="24"/>
@@ -445,7 +415,6 @@
         <w:spacing w:after="0" w:line="240" w:lineRule="auto"/>
         <w:rPr>
           <w:rFonts w:ascii="Courier New" w:eastAsia="Times New Roman" w:hAnsi="Courier New" w:cs="Courier New"/>
-          <w:strike/>
           <w:color w:val="E6E1DC"/>
           <w:sz w:val="27"/>
           <w:szCs w:val="27"/>
@@ -455,7 +424,6 @@
       <w:r>
         <w:rPr>
           <w:rFonts w:ascii="Courier New" w:eastAsia="Times New Roman" w:hAnsi="Courier New" w:cs="Courier New"/>
-          <w:strike/>
           <w:color w:val="E6E1DC"/>
           <w:sz w:val="27"/>
           <w:szCs w:val="27"/>
@@ -466,7 +434,6 @@
       <w:r>
         <w:rPr>
           <w:rFonts w:ascii="Courier New" w:eastAsia="Times New Roman" w:hAnsi="Courier New" w:cs="Courier New"/>
-          <w:strike/>
           <w:color w:val="E6E1DC"/>
           <w:sz w:val="27"/>
           <w:szCs w:val="27"/>
@@ -478,7 +445,6 @@
       <w:r>
         <w:rPr>
           <w:rFonts w:ascii="Courier New" w:eastAsia="Times New Roman" w:hAnsi="Courier New" w:cs="Courier New"/>
-          <w:strike/>
           <w:color w:val="E6E1DC"/>
           <w:sz w:val="27"/>
           <w:szCs w:val="27"/>
@@ -490,7 +456,6 @@
       <w:r>
         <w:rPr>
           <w:rFonts w:ascii="Courier New" w:eastAsia="Times New Roman" w:hAnsi="Courier New" w:cs="Courier New"/>
-          <w:strike/>
           <w:color w:val="E6E1DC"/>
           <w:sz w:val="27"/>
           <w:szCs w:val="27"/>
@@ -502,7 +467,6 @@
       <w:r>
         <w:rPr>
           <w:rFonts w:ascii="Courier New" w:eastAsia="Times New Roman" w:hAnsi="Courier New" w:cs="Courier New"/>
-          <w:strike/>
           <w:color w:val="E6E1DC"/>
           <w:sz w:val="27"/>
           <w:szCs w:val="27"/>
@@ -514,7 +478,6 @@
       <w:r>
         <w:rPr>
           <w:rFonts w:ascii="Courier New" w:eastAsia="Times New Roman" w:hAnsi="Courier New" w:cs="Courier New"/>
-          <w:strike/>
           <w:color w:val="A5C261"/>
           <w:sz w:val="27"/>
           <w:szCs w:val="27"/>
@@ -525,7 +488,6 @@
       <w:r>
         <w:rPr>
           <w:rFonts w:ascii="Courier New" w:eastAsia="Times New Roman" w:hAnsi="Courier New" w:cs="Courier New"/>
-          <w:strike/>
           <w:color w:val="E6E1DC"/>
           <w:sz w:val="27"/>
           <w:szCs w:val="27"/>
@@ -536,7 +498,6 @@
       <w:r>
         <w:rPr>
           <w:rFonts w:ascii="Courier New" w:eastAsia="Times New Roman" w:hAnsi="Courier New" w:cs="Courier New"/>
-          <w:strike/>
           <w:color w:val="E6E1DC"/>
           <w:sz w:val="27"/>
           <w:szCs w:val="27"/>
@@ -548,7 +509,6 @@
       <w:r>
         <w:rPr>
           <w:rFonts w:ascii="Courier New" w:eastAsia="Times New Roman" w:hAnsi="Courier New" w:cs="Courier New"/>
-          <w:strike/>
           <w:color w:val="A5C261"/>
           <w:sz w:val="27"/>
           <w:szCs w:val="27"/>
@@ -559,7 +519,6 @@
       <w:r>
         <w:rPr>
           <w:rFonts w:ascii="Courier New" w:eastAsia="Times New Roman" w:hAnsi="Courier New" w:cs="Courier New"/>
-          <w:strike/>
           <w:color w:val="E6E1DC"/>
           <w:sz w:val="27"/>
           <w:szCs w:val="27"/>
@@ -570,7 +529,6 @@
       <w:r>
         <w:rPr>
           <w:rFonts w:ascii="Courier New" w:eastAsia="Times New Roman" w:hAnsi="Courier New" w:cs="Courier New"/>
-          <w:strike/>
           <w:color w:val="E6E1DC"/>
           <w:sz w:val="27"/>
           <w:szCs w:val="27"/>
@@ -582,7 +540,6 @@
       <w:r>
         <w:rPr>
           <w:rFonts w:ascii="Courier New" w:eastAsia="Times New Roman" w:hAnsi="Courier New" w:cs="Courier New"/>
-          <w:strike/>
           <w:color w:val="A5C261"/>
           <w:sz w:val="27"/>
           <w:szCs w:val="27"/>
@@ -593,7 +550,6 @@
       <w:r>
         <w:rPr>
           <w:rFonts w:ascii="Courier New" w:eastAsia="Times New Roman" w:hAnsi="Courier New" w:cs="Courier New"/>
-          <w:strike/>
           <w:color w:val="E6E1DC"/>
           <w:sz w:val="27"/>
           <w:szCs w:val="27"/>
@@ -608,16 +564,14 @@
         <w:spacing w:after="180" w:line="330" w:lineRule="atLeast"/>
         <w:rPr>
           <w:rFonts w:ascii="Arial" w:eastAsia="Times New Roman" w:hAnsi="Arial" w:cs="Arial"/>
-          <w:strike/>
-          <w:sz w:val="24"/>
-          <w:szCs w:val="24"/>
-          <w:lang w:eastAsia="ru-RU"/>
-        </w:rPr>
-      </w:pPr>
-      <w:r>
-        <w:rPr>
-          <w:rFonts w:ascii="Arial" w:eastAsia="Times New Roman" w:hAnsi="Arial" w:cs="Arial"/>
-          <w:strike/>
+          <w:sz w:val="24"/>
+          <w:szCs w:val="24"/>
+          <w:lang w:eastAsia="ru-RU"/>
+        </w:rPr>
+      </w:pPr>
+      <w:r>
+        <w:rPr>
+          <w:rFonts w:ascii="Arial" w:eastAsia="Times New Roman" w:hAnsi="Arial" w:cs="Arial"/>
           <w:sz w:val="24"/>
           <w:szCs w:val="24"/>
           <w:lang w:eastAsia="ru-RU"/>
@@ -635,17 +589,15 @@
         <w:spacing w:before="100" w:beforeAutospacing="1" w:after="100" w:afterAutospacing="1" w:line="330" w:lineRule="atLeast"/>
         <w:rPr>
           <w:rFonts w:ascii="Arial" w:eastAsia="Times New Roman" w:hAnsi="Arial" w:cs="Arial"/>
-          <w:strike/>
-          <w:color w:val="000000"/>
-          <w:sz w:val="24"/>
-          <w:szCs w:val="24"/>
-          <w:lang w:eastAsia="ru-RU"/>
-        </w:rPr>
-      </w:pPr>
-      <w:r>
-        <w:rPr>
-          <w:rFonts w:ascii="Arial" w:eastAsia="Times New Roman" w:hAnsi="Arial" w:cs="Arial"/>
-          <w:strike/>
+          <w:color w:val="000000"/>
+          <w:sz w:val="24"/>
+          <w:szCs w:val="24"/>
+          <w:lang w:eastAsia="ru-RU"/>
+        </w:rPr>
+      </w:pPr>
+      <w:r>
+        <w:rPr>
+          <w:rFonts w:ascii="Arial" w:eastAsia="Times New Roman" w:hAnsi="Arial" w:cs="Arial"/>
           <w:color w:val="000000"/>
           <w:sz w:val="24"/>
           <w:szCs w:val="24"/>
@@ -657,7 +609,6 @@
       <w:r>
         <w:rPr>
           <w:rFonts w:ascii="Arial" w:eastAsia="Times New Roman" w:hAnsi="Arial" w:cs="Arial"/>
-          <w:strike/>
           <w:color w:val="000000"/>
           <w:sz w:val="24"/>
           <w:szCs w:val="24"/>
@@ -669,7 +620,6 @@
       <w:r>
         <w:rPr>
           <w:rFonts w:ascii="Arial" w:eastAsia="Times New Roman" w:hAnsi="Arial" w:cs="Arial"/>
-          <w:strike/>
           <w:color w:val="000000"/>
           <w:sz w:val="24"/>
           <w:szCs w:val="24"/>
@@ -749,17 +699,15 @@
         <w:spacing w:before="100" w:beforeAutospacing="1" w:after="100" w:afterAutospacing="1" w:line="330" w:lineRule="atLeast"/>
         <w:rPr>
           <w:rFonts w:ascii="Arial" w:eastAsia="Times New Roman" w:hAnsi="Arial" w:cs="Arial"/>
-          <w:strike/>
-          <w:color w:val="000000"/>
-          <w:sz w:val="24"/>
-          <w:szCs w:val="24"/>
-          <w:lang w:eastAsia="ru-RU"/>
-        </w:rPr>
-      </w:pPr>
-      <w:r>
-        <w:rPr>
-          <w:rFonts w:ascii="Arial" w:eastAsia="Times New Roman" w:hAnsi="Arial" w:cs="Arial"/>
-          <w:strike/>
+          <w:color w:val="000000"/>
+          <w:sz w:val="24"/>
+          <w:szCs w:val="24"/>
+          <w:lang w:eastAsia="ru-RU"/>
+        </w:rPr>
+      </w:pPr>
+      <w:r>
+        <w:rPr>
+          <w:rFonts w:ascii="Arial" w:eastAsia="Times New Roman" w:hAnsi="Arial" w:cs="Arial"/>
           <w:color w:val="000000"/>
           <w:sz w:val="24"/>
           <w:szCs w:val="24"/>
@@ -771,7 +719,6 @@
       <w:r>
         <w:rPr>
           <w:rFonts w:ascii="Arial" w:eastAsia="Times New Roman" w:hAnsi="Arial" w:cs="Arial"/>
-          <w:strike/>
           <w:color w:val="000000"/>
           <w:sz w:val="24"/>
           <w:szCs w:val="24"/>
@@ -783,7 +730,6 @@
       <w:r>
         <w:rPr>
           <w:rFonts w:ascii="Arial" w:eastAsia="Times New Roman" w:hAnsi="Arial" w:cs="Arial"/>
-          <w:strike/>
           <w:color w:val="000000"/>
           <w:sz w:val="24"/>
           <w:szCs w:val="24"/>
@@ -795,7 +741,6 @@
       <w:r>
         <w:rPr>
           <w:rFonts w:ascii="Arial" w:eastAsia="Times New Roman" w:hAnsi="Arial" w:cs="Arial"/>
-          <w:strike/>
           <w:color w:val="000000"/>
           <w:sz w:val="24"/>
           <w:szCs w:val="24"/>
@@ -807,7 +752,6 @@
       <w:r>
         <w:rPr>
           <w:rFonts w:ascii="Arial" w:eastAsia="Times New Roman" w:hAnsi="Arial" w:cs="Arial"/>
-          <w:strike/>
           <w:color w:val="000000"/>
           <w:sz w:val="24"/>
           <w:szCs w:val="24"/>
@@ -819,7 +763,6 @@
       <w:r>
         <w:rPr>
           <w:rFonts w:ascii="Arial" w:eastAsia="Times New Roman" w:hAnsi="Arial" w:cs="Arial"/>
-          <w:strike/>
           <w:color w:val="000000"/>
           <w:sz w:val="24"/>
           <w:szCs w:val="24"/>
@@ -831,7 +774,6 @@
       <w:r>
         <w:rPr>
           <w:rFonts w:ascii="Arial" w:eastAsia="Times New Roman" w:hAnsi="Arial" w:cs="Arial"/>
-          <w:strike/>
           <w:color w:val="000000"/>
           <w:sz w:val="24"/>
           <w:szCs w:val="24"/>
@@ -843,7 +785,6 @@
       <w:r>
         <w:rPr>
           <w:rFonts w:ascii="Arial" w:eastAsia="Times New Roman" w:hAnsi="Arial" w:cs="Arial"/>
-          <w:strike/>
           <w:color w:val="000000"/>
           <w:sz w:val="24"/>
           <w:szCs w:val="24"/>
@@ -855,7 +796,6 @@
       <w:r>
         <w:rPr>
           <w:rFonts w:ascii="Arial" w:eastAsia="Times New Roman" w:hAnsi="Arial" w:cs="Arial"/>
-          <w:strike/>
           <w:color w:val="000000"/>
           <w:sz w:val="24"/>
           <w:szCs w:val="24"/>
@@ -874,17 +814,15 @@
         <w:spacing w:before="100" w:beforeAutospacing="1" w:after="100" w:afterAutospacing="1" w:line="330" w:lineRule="atLeast"/>
         <w:rPr>
           <w:rFonts w:ascii="Arial" w:eastAsia="Times New Roman" w:hAnsi="Arial" w:cs="Arial"/>
-          <w:strike/>
-          <w:color w:val="000000"/>
-          <w:sz w:val="24"/>
-          <w:szCs w:val="24"/>
-          <w:lang w:eastAsia="ru-RU"/>
-        </w:rPr>
-      </w:pPr>
-      <w:r>
-        <w:rPr>
-          <w:rFonts w:ascii="Arial" w:eastAsia="Times New Roman" w:hAnsi="Arial" w:cs="Arial"/>
-          <w:strike/>
+          <w:color w:val="000000"/>
+          <w:sz w:val="24"/>
+          <w:szCs w:val="24"/>
+          <w:lang w:eastAsia="ru-RU"/>
+        </w:rPr>
+      </w:pPr>
+      <w:r>
+        <w:rPr>
+          <w:rFonts w:ascii="Arial" w:eastAsia="Times New Roman" w:hAnsi="Arial" w:cs="Arial"/>
           <w:color w:val="000000"/>
           <w:sz w:val="24"/>
           <w:szCs w:val="24"/>
@@ -896,7 +834,6 @@
       <w:r>
         <w:rPr>
           <w:rFonts w:ascii="Arial" w:eastAsia="Times New Roman" w:hAnsi="Arial" w:cs="Arial"/>
-          <w:strike/>
           <w:color w:val="000000"/>
           <w:sz w:val="24"/>
           <w:szCs w:val="24"/>
@@ -908,7 +845,6 @@
       <w:r>
         <w:rPr>
           <w:rFonts w:ascii="Arial" w:eastAsia="Times New Roman" w:hAnsi="Arial" w:cs="Arial"/>
-          <w:strike/>
           <w:color w:val="000000"/>
           <w:sz w:val="24"/>
           <w:szCs w:val="24"/>
@@ -920,7 +856,6 @@
       <w:r>
         <w:rPr>
           <w:rFonts w:ascii="Arial" w:eastAsia="Times New Roman" w:hAnsi="Arial" w:cs="Arial"/>
-          <w:strike/>
           <w:color w:val="000000"/>
           <w:sz w:val="24"/>
           <w:szCs w:val="24"/>
@@ -932,23 +867,12 @@
       <w:r>
         <w:rPr>
           <w:rFonts w:ascii="Arial" w:eastAsia="Times New Roman" w:hAnsi="Arial" w:cs="Arial"/>
-          <w:strike/>
-          <w:color w:val="000000"/>
-          <w:sz w:val="24"/>
-          <w:szCs w:val="24"/>
-          <w:lang w:eastAsia="ru-RU"/>
-        </w:rPr>
-        <w:t xml:space="preserve"> строчно-блочными</w:t>
-      </w:r>
-      <w:r>
-        <w:rPr>
-          <w:rFonts w:ascii="Arial" w:eastAsia="Times New Roman" w:hAnsi="Arial" w:cs="Arial"/>
-          <w:color w:val="000000"/>
-          <w:sz w:val="24"/>
-          <w:szCs w:val="24"/>
-          <w:lang w:eastAsia="ru-RU"/>
-        </w:rPr>
-        <w:t xml:space="preserve">. </w:t>
+          <w:color w:val="000000"/>
+          <w:sz w:val="24"/>
+          <w:szCs w:val="24"/>
+          <w:lang w:eastAsia="ru-RU"/>
+        </w:rPr>
+        <w:t xml:space="preserve"> строчно-блочными. </w:t>
       </w:r>
       <w:r>
         <w:rPr>
@@ -963,7 +887,6 @@
       <w:r>
         <w:rPr>
           <w:rFonts w:ascii="Arial" w:eastAsia="Times New Roman" w:hAnsi="Arial" w:cs="Arial"/>
-          <w:strike/>
           <w:color w:val="000000"/>
           <w:sz w:val="24"/>
           <w:szCs w:val="24"/>
@@ -975,7 +898,6 @@
       <w:r>
         <w:rPr>
           <w:rFonts w:ascii="Arial" w:eastAsia="Times New Roman" w:hAnsi="Arial" w:cs="Arial"/>
-          <w:strike/>
           <w:color w:val="000000"/>
           <w:sz w:val="24"/>
           <w:szCs w:val="24"/>
@@ -987,7 +909,6 @@
       <w:r>
         <w:rPr>
           <w:rFonts w:ascii="Arial" w:eastAsia="Times New Roman" w:hAnsi="Arial" w:cs="Arial"/>
-          <w:strike/>
           <w:color w:val="000000"/>
           <w:sz w:val="24"/>
           <w:szCs w:val="24"/>
@@ -999,7 +920,6 @@
       <w:r>
         <w:rPr>
           <w:rFonts w:ascii="Arial" w:eastAsia="Times New Roman" w:hAnsi="Arial" w:cs="Arial"/>
-          <w:strike/>
           <w:color w:val="000000"/>
           <w:sz w:val="24"/>
           <w:szCs w:val="24"/>
@@ -1011,7 +931,6 @@
       <w:r>
         <w:rPr>
           <w:rFonts w:ascii="Arial" w:eastAsia="Times New Roman" w:hAnsi="Arial" w:cs="Arial"/>
-          <w:strike/>
           <w:color w:val="000000"/>
           <w:sz w:val="24"/>
           <w:szCs w:val="24"/>
@@ -1030,17 +949,15 @@
         <w:spacing w:before="100" w:beforeAutospacing="1" w:after="100" w:afterAutospacing="1" w:line="330" w:lineRule="atLeast"/>
         <w:rPr>
           <w:rFonts w:ascii="Arial" w:eastAsia="Times New Roman" w:hAnsi="Arial" w:cs="Arial"/>
-          <w:strike/>
-          <w:color w:val="000000"/>
-          <w:sz w:val="24"/>
-          <w:szCs w:val="24"/>
-          <w:lang w:eastAsia="ru-RU"/>
-        </w:rPr>
-      </w:pPr>
-      <w:r>
-        <w:rPr>
-          <w:rFonts w:ascii="Arial" w:eastAsia="Times New Roman" w:hAnsi="Arial" w:cs="Arial"/>
-          <w:strike/>
+          <w:color w:val="000000"/>
+          <w:sz w:val="24"/>
+          <w:szCs w:val="24"/>
+          <w:lang w:eastAsia="ru-RU"/>
+        </w:rPr>
+      </w:pPr>
+      <w:r>
+        <w:rPr>
+          <w:rFonts w:ascii="Arial" w:eastAsia="Times New Roman" w:hAnsi="Arial" w:cs="Arial"/>
           <w:color w:val="000000"/>
           <w:sz w:val="24"/>
           <w:szCs w:val="24"/>
@@ -1052,7 +969,6 @@
       <w:r>
         <w:rPr>
           <w:rFonts w:ascii="Arial" w:eastAsia="Times New Roman" w:hAnsi="Arial" w:cs="Arial"/>
-          <w:strike/>
           <w:color w:val="000000"/>
           <w:sz w:val="24"/>
           <w:szCs w:val="24"/>
@@ -1064,7 +980,6 @@
       <w:r>
         <w:rPr>
           <w:rFonts w:ascii="Arial" w:eastAsia="Times New Roman" w:hAnsi="Arial" w:cs="Arial"/>
-          <w:strike/>
           <w:color w:val="000000"/>
           <w:sz w:val="24"/>
           <w:szCs w:val="24"/>
@@ -1079,7 +994,6 @@
         <w:spacing w:after="180" w:line="330" w:lineRule="atLeast"/>
         <w:rPr>
           <w:rFonts w:ascii="Arial" w:eastAsia="Times New Roman" w:hAnsi="Arial" w:cs="Arial"/>
-          <w:strike/>
           <w:sz w:val="24"/>
           <w:szCs w:val="24"/>
           <w:lang w:eastAsia="ru-RU"/>
@@ -1090,7 +1004,6 @@
           <w:rFonts w:ascii="Arial" w:eastAsia="Times New Roman" w:hAnsi="Arial" w:cs="Arial"/>
           <w:b/>
           <w:bCs/>
-          <w:strike/>
           <w:sz w:val="24"/>
           <w:szCs w:val="24"/>
           <w:lang w:eastAsia="ru-RU"/>
@@ -1100,7 +1013,6 @@
       <w:r>
         <w:rPr>
           <w:rFonts w:ascii="Arial" w:eastAsia="Times New Roman" w:hAnsi="Arial" w:cs="Arial"/>
-          <w:strike/>
           <w:sz w:val="24"/>
           <w:szCs w:val="24"/>
           <w:lang w:eastAsia="ru-RU"/>
@@ -1112,7 +1024,6 @@
       <w:r>
         <w:rPr>
           <w:rFonts w:ascii="Arial" w:eastAsia="Times New Roman" w:hAnsi="Arial" w:cs="Arial"/>
-          <w:strike/>
           <w:sz w:val="24"/>
           <w:szCs w:val="24"/>
           <w:lang w:eastAsia="ru-RU"/>
@@ -1123,7 +1034,6 @@
       <w:r>
         <w:rPr>
           <w:rFonts w:ascii="Arial" w:eastAsia="Times New Roman" w:hAnsi="Arial" w:cs="Arial"/>
-          <w:strike/>
           <w:sz w:val="24"/>
           <w:szCs w:val="24"/>
           <w:lang w:eastAsia="ru-RU"/>
@@ -1134,7 +1044,6 @@
       <w:r>
         <w:rPr>
           <w:rFonts w:ascii="Arial" w:eastAsia="Times New Roman" w:hAnsi="Arial" w:cs="Arial"/>
-          <w:strike/>
           <w:sz w:val="24"/>
           <w:szCs w:val="24"/>
           <w:lang w:eastAsia="ru-RU"/>
@@ -1145,7 +1054,6 @@
       <w:r>
         <w:rPr>
           <w:rFonts w:ascii="Arial" w:eastAsia="Times New Roman" w:hAnsi="Arial" w:cs="Arial"/>
-          <w:strike/>
           <w:sz w:val="24"/>
           <w:szCs w:val="24"/>
           <w:lang w:eastAsia="ru-RU"/>
@@ -1156,7 +1064,6 @@
       <w:r>
         <w:rPr>
           <w:rFonts w:ascii="Arial" w:eastAsia="Times New Roman" w:hAnsi="Arial" w:cs="Arial"/>
-          <w:strike/>
           <w:sz w:val="24"/>
           <w:szCs w:val="24"/>
           <w:lang w:eastAsia="ru-RU"/>
@@ -1167,7 +1074,6 @@
         <w:r>
           <w:rPr>
             <w:rFonts w:ascii="Arial" w:eastAsia="Times New Roman" w:hAnsi="Arial" w:cs="Arial"/>
-            <w:strike/>
             <w:color w:val="0000FF"/>
             <w:sz w:val="24"/>
             <w:szCs w:val="24"/>
@@ -1180,7 +1086,6 @@
       <w:r>
         <w:rPr>
           <w:rFonts w:ascii="Arial" w:eastAsia="Times New Roman" w:hAnsi="Arial" w:cs="Arial"/>
-          <w:strike/>
           <w:sz w:val="24"/>
           <w:szCs w:val="24"/>
           <w:lang w:eastAsia="ru-RU"/>
@@ -1232,17 +1137,15 @@
         <w:spacing w:before="100" w:beforeAutospacing="1" w:after="100" w:afterAutospacing="1" w:line="330" w:lineRule="atLeast"/>
         <w:rPr>
           <w:rFonts w:ascii="Arial" w:eastAsia="Times New Roman" w:hAnsi="Arial" w:cs="Arial"/>
-          <w:strike/>
-          <w:color w:val="000000"/>
-          <w:sz w:val="24"/>
-          <w:szCs w:val="24"/>
-          <w:lang w:eastAsia="ru-RU"/>
-        </w:rPr>
-      </w:pPr>
-      <w:r>
-        <w:rPr>
-          <w:rFonts w:ascii="Arial" w:eastAsia="Times New Roman" w:hAnsi="Arial" w:cs="Arial"/>
-          <w:strike/>
+          <w:color w:val="000000"/>
+          <w:sz w:val="24"/>
+          <w:szCs w:val="24"/>
+          <w:lang w:eastAsia="ru-RU"/>
+        </w:rPr>
+      </w:pPr>
+      <w:r>
+        <w:rPr>
+          <w:rFonts w:ascii="Arial" w:eastAsia="Times New Roman" w:hAnsi="Arial" w:cs="Arial"/>
           <w:color w:val="000000"/>
           <w:sz w:val="24"/>
           <w:szCs w:val="24"/>
@@ -1255,7 +1158,6 @@
       <w:r>
         <w:rPr>
           <w:rFonts w:ascii="Arial" w:eastAsia="Times New Roman" w:hAnsi="Arial" w:cs="Arial"/>
-          <w:strike/>
           <w:color w:val="000000"/>
           <w:sz w:val="24"/>
           <w:szCs w:val="24"/>
@@ -1267,7 +1169,6 @@
       <w:r>
         <w:rPr>
           <w:rFonts w:ascii="Arial" w:eastAsia="Times New Roman" w:hAnsi="Arial" w:cs="Arial"/>
-          <w:strike/>
           <w:color w:val="000000"/>
           <w:sz w:val="24"/>
           <w:szCs w:val="24"/>
@@ -1279,7 +1180,6 @@
       <w:r>
         <w:rPr>
           <w:rFonts w:ascii="Arial" w:eastAsia="Times New Roman" w:hAnsi="Arial" w:cs="Arial"/>
-          <w:strike/>
           <w:color w:val="000000"/>
           <w:sz w:val="24"/>
           <w:szCs w:val="24"/>
@@ -1291,7 +1191,6 @@
       <w:r>
         <w:rPr>
           <w:rFonts w:ascii="Arial" w:eastAsia="Times New Roman" w:hAnsi="Arial" w:cs="Arial"/>
-          <w:strike/>
           <w:color w:val="000000"/>
           <w:sz w:val="24"/>
           <w:szCs w:val="24"/>
@@ -1303,7 +1202,6 @@
       <w:r>
         <w:rPr>
           <w:rFonts w:ascii="Arial" w:eastAsia="Times New Roman" w:hAnsi="Arial" w:cs="Arial"/>
-          <w:strike/>
           <w:color w:val="000000"/>
           <w:sz w:val="24"/>
           <w:szCs w:val="24"/>
@@ -1315,7 +1213,6 @@
       <w:r>
         <w:rPr>
           <w:rFonts w:ascii="Arial" w:eastAsia="Times New Roman" w:hAnsi="Arial" w:cs="Arial"/>
-          <w:strike/>
           <w:color w:val="000000"/>
           <w:sz w:val="24"/>
           <w:szCs w:val="24"/>
@@ -1348,7 +1245,6 @@
         <w:spacing w:after="0" w:line="240" w:lineRule="auto"/>
         <w:rPr>
           <w:rFonts w:ascii="Courier New" w:eastAsia="Times New Roman" w:hAnsi="Courier New" w:cs="Courier New"/>
-          <w:strike/>
           <w:color w:val="E6E1DC"/>
           <w:sz w:val="27"/>
           <w:szCs w:val="27"/>
@@ -1358,7 +1254,6 @@
       <w:r>
         <w:rPr>
           <w:rFonts w:ascii="Courier New" w:eastAsia="Times New Roman" w:hAnsi="Courier New" w:cs="Courier New"/>
-          <w:strike/>
           <w:color w:val="E6E1DC"/>
           <w:sz w:val="27"/>
           <w:szCs w:val="27"/>
@@ -1369,7 +1264,6 @@
       <w:r>
         <w:rPr>
           <w:rFonts w:ascii="Courier New" w:eastAsia="Times New Roman" w:hAnsi="Courier New" w:cs="Courier New"/>
-          <w:strike/>
           <w:color w:val="A5C261"/>
           <w:sz w:val="27"/>
           <w:szCs w:val="27"/>
@@ -1380,7 +1274,6 @@
       <w:r>
         <w:rPr>
           <w:rFonts w:ascii="Courier New" w:eastAsia="Times New Roman" w:hAnsi="Courier New" w:cs="Courier New"/>
-          <w:strike/>
           <w:color w:val="E6E1DC"/>
           <w:sz w:val="27"/>
           <w:szCs w:val="27"/>
@@ -1391,7 +1284,6 @@
       <w:r>
         <w:rPr>
           <w:rFonts w:ascii="Courier New" w:eastAsia="Times New Roman" w:hAnsi="Courier New" w:cs="Courier New"/>
-          <w:strike/>
           <w:color w:val="E6E1DC"/>
           <w:sz w:val="27"/>
           <w:szCs w:val="27"/>
@@ -1403,7 +1295,6 @@
       <w:r>
         <w:rPr>
           <w:rFonts w:ascii="Courier New" w:eastAsia="Times New Roman" w:hAnsi="Courier New" w:cs="Courier New"/>
-          <w:strike/>
           <w:color w:val="A5C261"/>
           <w:sz w:val="27"/>
           <w:szCs w:val="27"/>
@@ -1414,7 +1305,6 @@
       <w:r>
         <w:rPr>
           <w:rFonts w:ascii="Courier New" w:eastAsia="Times New Roman" w:hAnsi="Courier New" w:cs="Courier New"/>
-          <w:strike/>
           <w:color w:val="E6E1DC"/>
           <w:sz w:val="27"/>
           <w:szCs w:val="27"/>
@@ -1425,7 +1315,6 @@
       <w:r>
         <w:rPr>
           <w:rFonts w:ascii="Courier New" w:eastAsia="Times New Roman" w:hAnsi="Courier New" w:cs="Courier New"/>
-          <w:strike/>
           <w:color w:val="A5C261"/>
           <w:sz w:val="27"/>
           <w:szCs w:val="27"/>
@@ -1436,7 +1325,6 @@
       <w:r>
         <w:rPr>
           <w:rFonts w:ascii="Courier New" w:eastAsia="Times New Roman" w:hAnsi="Courier New" w:cs="Courier New"/>
-          <w:strike/>
           <w:color w:val="E6E1DC"/>
           <w:sz w:val="27"/>
           <w:szCs w:val="27"/>
@@ -1447,7 +1335,6 @@
       <w:r>
         <w:rPr>
           <w:rFonts w:ascii="Courier New" w:eastAsia="Times New Roman" w:hAnsi="Courier New" w:cs="Courier New"/>
-          <w:strike/>
           <w:color w:val="E6E1DC"/>
           <w:sz w:val="27"/>
           <w:szCs w:val="27"/>
@@ -1459,7 +1346,6 @@
       <w:r>
         <w:rPr>
           <w:rFonts w:ascii="Courier New" w:eastAsia="Times New Roman" w:hAnsi="Courier New" w:cs="Courier New"/>
-          <w:strike/>
           <w:color w:val="A5C261"/>
           <w:sz w:val="27"/>
           <w:szCs w:val="27"/>
@@ -1470,7 +1356,6 @@
       <w:r>
         <w:rPr>
           <w:rFonts w:ascii="Courier New" w:eastAsia="Times New Roman" w:hAnsi="Courier New" w:cs="Courier New"/>
-          <w:strike/>
           <w:color w:val="E6E1DC"/>
           <w:sz w:val="27"/>
           <w:szCs w:val="27"/>
@@ -1485,16 +1370,14 @@
         <w:spacing w:after="180" w:line="330" w:lineRule="atLeast"/>
         <w:rPr>
           <w:rFonts w:ascii="Arial" w:eastAsia="Times New Roman" w:hAnsi="Arial" w:cs="Arial"/>
-          <w:strike/>
-          <w:sz w:val="24"/>
-          <w:szCs w:val="24"/>
-          <w:lang w:eastAsia="ru-RU"/>
-        </w:rPr>
-      </w:pPr>
-      <w:r>
-        <w:rPr>
-          <w:rFonts w:ascii="Arial" w:eastAsia="Times New Roman" w:hAnsi="Arial" w:cs="Arial"/>
-          <w:strike/>
+          <w:sz w:val="24"/>
+          <w:szCs w:val="24"/>
+          <w:lang w:eastAsia="ru-RU"/>
+        </w:rPr>
+      </w:pPr>
+      <w:r>
+        <w:rPr>
+          <w:rFonts w:ascii="Arial" w:eastAsia="Times New Roman" w:hAnsi="Arial" w:cs="Arial"/>
           <w:sz w:val="24"/>
           <w:szCs w:val="24"/>
           <w:lang w:eastAsia="ru-RU"/>
@@ -1512,17 +1395,15 @@
         <w:spacing w:before="100" w:beforeAutospacing="1" w:after="100" w:afterAutospacing="1" w:line="330" w:lineRule="atLeast"/>
         <w:rPr>
           <w:rFonts w:ascii="Arial" w:eastAsia="Times New Roman" w:hAnsi="Arial" w:cs="Arial"/>
-          <w:strike/>
-          <w:color w:val="000000"/>
-          <w:sz w:val="24"/>
-          <w:szCs w:val="24"/>
-          <w:lang w:eastAsia="ru-RU"/>
-        </w:rPr>
-      </w:pPr>
-      <w:r>
-        <w:rPr>
-          <w:rFonts w:ascii="Arial" w:eastAsia="Times New Roman" w:hAnsi="Arial" w:cs="Arial"/>
-          <w:strike/>
+          <w:color w:val="000000"/>
+          <w:sz w:val="24"/>
+          <w:szCs w:val="24"/>
+          <w:lang w:eastAsia="ru-RU"/>
+        </w:rPr>
+      </w:pPr>
+      <w:r>
+        <w:rPr>
+          <w:rFonts w:ascii="Arial" w:eastAsia="Times New Roman" w:hAnsi="Arial" w:cs="Arial"/>
           <w:color w:val="000000"/>
           <w:sz w:val="24"/>
           <w:szCs w:val="24"/>
@@ -1534,7 +1415,6 @@
       <w:r>
         <w:rPr>
           <w:rFonts w:ascii="Arial" w:eastAsia="Times New Roman" w:hAnsi="Arial" w:cs="Arial"/>
-          <w:strike/>
           <w:color w:val="000000"/>
           <w:sz w:val="24"/>
           <w:szCs w:val="24"/>
@@ -1546,7 +1426,6 @@
       <w:r>
         <w:rPr>
           <w:rFonts w:ascii="Arial" w:eastAsia="Times New Roman" w:hAnsi="Arial" w:cs="Arial"/>
-          <w:strike/>
           <w:color w:val="000000"/>
           <w:sz w:val="24"/>
           <w:szCs w:val="24"/>
@@ -1558,7 +1437,6 @@
       <w:r>
         <w:rPr>
           <w:rFonts w:ascii="Arial" w:eastAsia="Times New Roman" w:hAnsi="Arial" w:cs="Arial"/>
-          <w:strike/>
           <w:color w:val="000000"/>
           <w:sz w:val="24"/>
           <w:szCs w:val="24"/>
@@ -1570,7 +1448,6 @@
       <w:r>
         <w:rPr>
           <w:rFonts w:ascii="Arial" w:eastAsia="Times New Roman" w:hAnsi="Arial" w:cs="Arial"/>
-          <w:strike/>
           <w:color w:val="000000"/>
           <w:sz w:val="24"/>
           <w:szCs w:val="24"/>
@@ -1582,7 +1459,6 @@
       <w:r>
         <w:rPr>
           <w:rFonts w:ascii="Arial" w:eastAsia="Times New Roman" w:hAnsi="Arial" w:cs="Arial"/>
-          <w:strike/>
           <w:color w:val="000000"/>
           <w:sz w:val="24"/>
           <w:szCs w:val="24"/>
@@ -1594,24 +1470,12 @@
       <w:r>
         <w:rPr>
           <w:rFonts w:ascii="Arial" w:eastAsia="Times New Roman" w:hAnsi="Arial" w:cs="Arial"/>
-          <w:strike/>
-          <w:color w:val="000000"/>
-          <w:sz w:val="24"/>
-          <w:szCs w:val="24"/>
-          <w:lang w:eastAsia="ru-RU"/>
-        </w:rPr>
-        <w:t xml:space="preserve">), и </w:t>
-      </w:r>
-      <w:r>
-        <w:rPr>
-          <w:rFonts w:ascii="Arial" w:eastAsia="Times New Roman" w:hAnsi="Arial" w:cs="Arial"/>
-          <w:strike/>
-          <w:color w:val="000000"/>
-          <w:sz w:val="24"/>
-          <w:szCs w:val="24"/>
-          <w:lang w:eastAsia="ru-RU"/>
-        </w:rPr>
-        <w:t>сбросить такие отступы.</w:t>
+          <w:color w:val="000000"/>
+          <w:sz w:val="24"/>
+          <w:szCs w:val="24"/>
+          <w:lang w:eastAsia="ru-RU"/>
+        </w:rPr>
+        <w:t>), и сбросить такие отступы.</w:t>
       </w:r>
     </w:p>
     <w:p>
@@ -1620,7 +1484,6 @@
         <w:spacing w:after="180" w:line="330" w:lineRule="atLeast"/>
         <w:rPr>
           <w:rFonts w:ascii="Arial" w:eastAsia="Times New Roman" w:hAnsi="Arial" w:cs="Arial"/>
-          <w:strike/>
           <w:sz w:val="24"/>
           <w:szCs w:val="24"/>
           <w:lang w:eastAsia="ru-RU"/>
@@ -1631,7 +1494,6 @@
           <w:rFonts w:ascii="Arial" w:eastAsia="Times New Roman" w:hAnsi="Arial" w:cs="Arial"/>
           <w:b/>
           <w:bCs/>
-          <w:strike/>
           <w:sz w:val="24"/>
           <w:szCs w:val="24"/>
           <w:lang w:eastAsia="ru-RU"/>
@@ -1641,7 +1503,6 @@
       <w:r>
         <w:rPr>
           <w:rFonts w:ascii="Arial" w:eastAsia="Times New Roman" w:hAnsi="Arial" w:cs="Arial"/>
-          <w:strike/>
           <w:sz w:val="24"/>
           <w:szCs w:val="24"/>
           <w:lang w:eastAsia="ru-RU"/>
@@ -1652,7 +1513,6 @@
       <w:r>
         <w:rPr>
           <w:rFonts w:ascii="Arial" w:eastAsia="Times New Roman" w:hAnsi="Arial" w:cs="Arial"/>
-          <w:strike/>
           <w:sz w:val="24"/>
           <w:szCs w:val="24"/>
           <w:lang w:eastAsia="ru-RU"/>
@@ -1663,7 +1523,6 @@
       <w:r>
         <w:rPr>
           <w:rFonts w:ascii="Arial" w:eastAsia="Times New Roman" w:hAnsi="Arial" w:cs="Arial"/>
-          <w:strike/>
           <w:sz w:val="24"/>
           <w:szCs w:val="24"/>
           <w:lang w:eastAsia="ru-RU"/>
@@ -1681,17 +1540,15 @@
         <w:spacing w:before="100" w:beforeAutospacing="1" w:after="100" w:afterAutospacing="1" w:line="330" w:lineRule="atLeast"/>
         <w:rPr>
           <w:rFonts w:ascii="Arial" w:eastAsia="Times New Roman" w:hAnsi="Arial" w:cs="Arial"/>
-          <w:strike/>
-          <w:color w:val="000000"/>
-          <w:sz w:val="24"/>
-          <w:szCs w:val="24"/>
-          <w:lang w:eastAsia="ru-RU"/>
-        </w:rPr>
-      </w:pPr>
-      <w:r>
-        <w:rPr>
-          <w:rFonts w:ascii="Arial" w:eastAsia="Times New Roman" w:hAnsi="Arial" w:cs="Arial"/>
-          <w:strike/>
+          <w:color w:val="000000"/>
+          <w:sz w:val="24"/>
+          <w:szCs w:val="24"/>
+          <w:lang w:eastAsia="ru-RU"/>
+        </w:rPr>
+      </w:pPr>
+      <w:r>
+        <w:rPr>
+          <w:rFonts w:ascii="Arial" w:eastAsia="Times New Roman" w:hAnsi="Arial" w:cs="Arial"/>
           <w:color w:val="000000"/>
           <w:sz w:val="24"/>
           <w:szCs w:val="24"/>
@@ -1703,7 +1560,6 @@
       <w:r>
         <w:rPr>
           <w:rFonts w:ascii="Arial" w:eastAsia="Times New Roman" w:hAnsi="Arial" w:cs="Arial"/>
-          <w:strike/>
           <w:color w:val="000000"/>
           <w:sz w:val="24"/>
           <w:szCs w:val="24"/>
@@ -1715,7 +1571,6 @@
       <w:r>
         <w:rPr>
           <w:rFonts w:ascii="Arial" w:eastAsia="Times New Roman" w:hAnsi="Arial" w:cs="Arial"/>
-          <w:strike/>
           <w:color w:val="000000"/>
           <w:sz w:val="24"/>
           <w:szCs w:val="24"/>
@@ -1734,17 +1589,15 @@
         <w:spacing w:before="100" w:beforeAutospacing="1" w:after="100" w:afterAutospacing="1" w:line="330" w:lineRule="atLeast"/>
         <w:rPr>
           <w:rFonts w:ascii="Arial" w:eastAsia="Times New Roman" w:hAnsi="Arial" w:cs="Arial"/>
-          <w:strike/>
-          <w:color w:val="000000"/>
-          <w:sz w:val="24"/>
-          <w:szCs w:val="24"/>
-          <w:lang w:eastAsia="ru-RU"/>
-        </w:rPr>
-      </w:pPr>
-      <w:r>
-        <w:rPr>
-          <w:rFonts w:ascii="Arial" w:eastAsia="Times New Roman" w:hAnsi="Arial" w:cs="Arial"/>
-          <w:strike/>
+          <w:color w:val="000000"/>
+          <w:sz w:val="24"/>
+          <w:szCs w:val="24"/>
+          <w:lang w:eastAsia="ru-RU"/>
+        </w:rPr>
+      </w:pPr>
+      <w:r>
+        <w:rPr>
+          <w:rFonts w:ascii="Arial" w:eastAsia="Times New Roman" w:hAnsi="Arial" w:cs="Arial"/>
           <w:color w:val="000000"/>
           <w:sz w:val="24"/>
           <w:szCs w:val="24"/>
@@ -1756,7 +1609,6 @@
       <w:r>
         <w:rPr>
           <w:rFonts w:ascii="Arial" w:eastAsia="Times New Roman" w:hAnsi="Arial" w:cs="Arial"/>
-          <w:strike/>
           <w:color w:val="000000"/>
           <w:sz w:val="24"/>
           <w:szCs w:val="24"/>
@@ -1768,7 +1620,6 @@
       <w:r>
         <w:rPr>
           <w:rFonts w:ascii="Arial" w:eastAsia="Times New Roman" w:hAnsi="Arial" w:cs="Arial"/>
-          <w:strike/>
           <w:color w:val="000000"/>
           <w:sz w:val="24"/>
           <w:szCs w:val="24"/>
@@ -1780,7 +1631,6 @@
       <w:r>
         <w:rPr>
           <w:rFonts w:ascii="Arial" w:eastAsia="Times New Roman" w:hAnsi="Arial" w:cs="Arial"/>
-          <w:strike/>
           <w:color w:val="000000"/>
           <w:sz w:val="24"/>
           <w:szCs w:val="24"/>
@@ -1792,7 +1642,6 @@
       <w:r>
         <w:rPr>
           <w:rFonts w:ascii="Arial" w:eastAsia="Times New Roman" w:hAnsi="Arial" w:cs="Arial"/>
-          <w:strike/>
           <w:color w:val="000000"/>
           <w:sz w:val="24"/>
           <w:szCs w:val="24"/>
@@ -1811,17 +1660,15 @@
         <w:spacing w:before="100" w:beforeAutospacing="1" w:after="100" w:afterAutospacing="1" w:line="330" w:lineRule="atLeast"/>
         <w:rPr>
           <w:rFonts w:ascii="Arial" w:eastAsia="Times New Roman" w:hAnsi="Arial" w:cs="Arial"/>
-          <w:strike/>
-          <w:color w:val="000000"/>
-          <w:sz w:val="24"/>
-          <w:szCs w:val="24"/>
-          <w:lang w:eastAsia="ru-RU"/>
-        </w:rPr>
-      </w:pPr>
-      <w:r>
-        <w:rPr>
-          <w:rFonts w:ascii="Arial" w:eastAsia="Times New Roman" w:hAnsi="Arial" w:cs="Arial"/>
-          <w:strike/>
+          <w:color w:val="000000"/>
+          <w:sz w:val="24"/>
+          <w:szCs w:val="24"/>
+          <w:lang w:eastAsia="ru-RU"/>
+        </w:rPr>
+      </w:pPr>
+      <w:r>
+        <w:rPr>
+          <w:rFonts w:ascii="Arial" w:eastAsia="Times New Roman" w:hAnsi="Arial" w:cs="Arial"/>
           <w:color w:val="000000"/>
           <w:sz w:val="24"/>
           <w:szCs w:val="24"/>
@@ -1833,7 +1680,6 @@
       <w:r>
         <w:rPr>
           <w:rFonts w:ascii="Arial" w:eastAsia="Times New Roman" w:hAnsi="Arial" w:cs="Arial"/>
-          <w:strike/>
           <w:color w:val="000000"/>
           <w:sz w:val="24"/>
           <w:szCs w:val="24"/>
@@ -1845,7 +1691,6 @@
       <w:r>
         <w:rPr>
           <w:rFonts w:ascii="Arial" w:eastAsia="Times New Roman" w:hAnsi="Arial" w:cs="Arial"/>
-          <w:strike/>
           <w:color w:val="000000"/>
           <w:sz w:val="24"/>
           <w:szCs w:val="24"/>
@@ -1857,7 +1702,6 @@
       <w:r>
         <w:rPr>
           <w:rFonts w:ascii="Arial" w:eastAsia="Times New Roman" w:hAnsi="Arial" w:cs="Arial"/>
-          <w:strike/>
           <w:color w:val="000000"/>
           <w:sz w:val="24"/>
           <w:szCs w:val="24"/>
@@ -1869,7 +1713,6 @@
       <w:r>
         <w:rPr>
           <w:rFonts w:ascii="Arial" w:eastAsia="Times New Roman" w:hAnsi="Arial" w:cs="Arial"/>
-          <w:strike/>
           <w:color w:val="000000"/>
           <w:sz w:val="24"/>
           <w:szCs w:val="24"/>
@@ -1888,17 +1731,15 @@
         <w:spacing w:before="100" w:beforeAutospacing="1" w:after="100" w:afterAutospacing="1" w:line="330" w:lineRule="atLeast"/>
         <w:rPr>
           <w:rFonts w:ascii="Arial" w:eastAsia="Times New Roman" w:hAnsi="Arial" w:cs="Arial"/>
-          <w:strike/>
-          <w:color w:val="000000"/>
-          <w:sz w:val="24"/>
-          <w:szCs w:val="24"/>
-          <w:lang w:eastAsia="ru-RU"/>
-        </w:rPr>
-      </w:pPr>
-      <w:r>
-        <w:rPr>
-          <w:rFonts w:ascii="Arial" w:eastAsia="Times New Roman" w:hAnsi="Arial" w:cs="Arial"/>
-          <w:strike/>
+          <w:color w:val="000000"/>
+          <w:sz w:val="24"/>
+          <w:szCs w:val="24"/>
+          <w:lang w:eastAsia="ru-RU"/>
+        </w:rPr>
+      </w:pPr>
+      <w:r>
+        <w:rPr>
+          <w:rFonts w:ascii="Arial" w:eastAsia="Times New Roman" w:hAnsi="Arial" w:cs="Arial"/>
           <w:color w:val="000000"/>
           <w:sz w:val="24"/>
           <w:szCs w:val="24"/>
@@ -1931,7 +1772,6 @@
         <w:spacing w:after="0" w:line="240" w:lineRule="auto"/>
         <w:rPr>
           <w:rFonts w:ascii="Courier New" w:eastAsia="Times New Roman" w:hAnsi="Courier New" w:cs="Courier New"/>
-          <w:strike/>
           <w:color w:val="E6E1DC"/>
           <w:sz w:val="27"/>
           <w:szCs w:val="27"/>
@@ -1941,7 +1781,6 @@
       <w:r>
         <w:rPr>
           <w:rFonts w:ascii="Courier New" w:eastAsia="Times New Roman" w:hAnsi="Courier New" w:cs="Courier New"/>
-          <w:strike/>
           <w:color w:val="E6E1DC"/>
           <w:sz w:val="27"/>
           <w:szCs w:val="27"/>
@@ -1952,7 +1791,6 @@
       <w:r>
         <w:rPr>
           <w:rFonts w:ascii="Courier New" w:eastAsia="Times New Roman" w:hAnsi="Courier New" w:cs="Courier New"/>
-          <w:strike/>
           <w:color w:val="A5C261"/>
           <w:sz w:val="27"/>
           <w:szCs w:val="27"/>
@@ -1963,7 +1801,6 @@
       <w:r>
         <w:rPr>
           <w:rFonts w:ascii="Courier New" w:eastAsia="Times New Roman" w:hAnsi="Courier New" w:cs="Courier New"/>
-          <w:strike/>
           <w:color w:val="E6E1DC"/>
           <w:sz w:val="27"/>
           <w:szCs w:val="27"/>
@@ -1974,7 +1811,6 @@
       <w:r>
         <w:rPr>
           <w:rFonts w:ascii="Courier New" w:eastAsia="Times New Roman" w:hAnsi="Courier New" w:cs="Courier New"/>
-          <w:strike/>
           <w:color w:val="E6E1DC"/>
           <w:sz w:val="27"/>
           <w:szCs w:val="27"/>
@@ -1986,7 +1822,6 @@
       <w:r>
         <w:rPr>
           <w:rFonts w:ascii="Courier New" w:eastAsia="Times New Roman" w:hAnsi="Courier New" w:cs="Courier New"/>
-          <w:strike/>
           <w:color w:val="A5C261"/>
           <w:sz w:val="27"/>
           <w:szCs w:val="27"/>
@@ -1997,7 +1832,6 @@
       <w:r>
         <w:rPr>
           <w:rFonts w:ascii="Courier New" w:eastAsia="Times New Roman" w:hAnsi="Courier New" w:cs="Courier New"/>
-          <w:strike/>
           <w:color w:val="E6E1DC"/>
           <w:sz w:val="27"/>
           <w:szCs w:val="27"/>
@@ -2008,7 +1842,6 @@
       <w:r>
         <w:rPr>
           <w:rFonts w:ascii="Courier New" w:eastAsia="Times New Roman" w:hAnsi="Courier New" w:cs="Courier New"/>
-          <w:strike/>
           <w:color w:val="E6E1DC"/>
           <w:sz w:val="27"/>
           <w:szCs w:val="27"/>
@@ -2020,7 +1853,6 @@
       <w:r>
         <w:rPr>
           <w:rFonts w:ascii="Courier New" w:eastAsia="Times New Roman" w:hAnsi="Courier New" w:cs="Courier New"/>
-          <w:strike/>
           <w:color w:val="A5C261"/>
           <w:sz w:val="27"/>
           <w:szCs w:val="27"/>
@@ -2031,7 +1863,6 @@
       <w:r>
         <w:rPr>
           <w:rFonts w:ascii="Courier New" w:eastAsia="Times New Roman" w:hAnsi="Courier New" w:cs="Courier New"/>
-          <w:strike/>
           <w:color w:val="E6E1DC"/>
           <w:sz w:val="27"/>
           <w:szCs w:val="27"/>
@@ -2050,17 +1881,15 @@
         <w:spacing w:before="100" w:beforeAutospacing="1" w:after="100" w:afterAutospacing="1" w:line="330" w:lineRule="atLeast"/>
         <w:rPr>
           <w:rFonts w:ascii="Arial" w:eastAsia="Times New Roman" w:hAnsi="Arial" w:cs="Arial"/>
-          <w:strike/>
-          <w:color w:val="000000"/>
-          <w:sz w:val="24"/>
-          <w:szCs w:val="24"/>
-          <w:lang w:eastAsia="ru-RU"/>
-        </w:rPr>
-      </w:pPr>
-      <w:r>
-        <w:rPr>
-          <w:rFonts w:ascii="Arial" w:eastAsia="Times New Roman" w:hAnsi="Arial" w:cs="Arial"/>
-          <w:strike/>
+          <w:color w:val="000000"/>
+          <w:sz w:val="24"/>
+          <w:szCs w:val="24"/>
+          <w:lang w:eastAsia="ru-RU"/>
+        </w:rPr>
+      </w:pPr>
+      <w:r>
+        <w:rPr>
+          <w:rFonts w:ascii="Arial" w:eastAsia="Times New Roman" w:hAnsi="Arial" w:cs="Arial"/>
           <w:color w:val="000000"/>
           <w:sz w:val="24"/>
           <w:szCs w:val="24"/>
@@ -2072,7 +1901,6 @@
       <w:r>
         <w:rPr>
           <w:rFonts w:ascii="Arial" w:eastAsia="Times New Roman" w:hAnsi="Arial" w:cs="Arial"/>
-          <w:strike/>
           <w:color w:val="000000"/>
           <w:sz w:val="24"/>
           <w:szCs w:val="24"/>
@@ -2084,24 +1912,12 @@
       <w:r>
         <w:rPr>
           <w:rFonts w:ascii="Arial" w:eastAsia="Times New Roman" w:hAnsi="Arial" w:cs="Arial"/>
-          <w:strike/>
-          <w:color w:val="000000"/>
-          <w:sz w:val="24"/>
-          <w:szCs w:val="24"/>
-          <w:lang w:eastAsia="ru-RU"/>
-        </w:rPr>
-        <w:t xml:space="preserve"> (чтобы соблюсти </w:t>
-      </w:r>
-      <w:r>
-        <w:rPr>
-          <w:rFonts w:ascii="Arial" w:eastAsia="Times New Roman" w:hAnsi="Arial" w:cs="Arial"/>
-          <w:strike/>
-          <w:color w:val="000000"/>
-          <w:sz w:val="24"/>
-          <w:szCs w:val="24"/>
-          <w:lang w:eastAsia="ru-RU"/>
-        </w:rPr>
-        <w:t>правила отступов, сделайте отступ у всех, кроме последнего).</w:t>
+          <w:color w:val="000000"/>
+          <w:sz w:val="24"/>
+          <w:szCs w:val="24"/>
+          <w:lang w:eastAsia="ru-RU"/>
+        </w:rPr>
+        <w:t xml:space="preserve"> (чтобы соблюсти правила отступов, сделайте отступ у всех, кроме последнего).</w:t>
       </w:r>
     </w:p>
     <w:p>
@@ -2114,17 +1930,15 @@
         <w:spacing w:before="100" w:beforeAutospacing="1" w:after="100" w:afterAutospacing="1" w:line="330" w:lineRule="atLeast"/>
         <w:rPr>
           <w:rFonts w:ascii="Arial" w:eastAsia="Times New Roman" w:hAnsi="Arial" w:cs="Arial"/>
-          <w:strike/>
-          <w:color w:val="000000"/>
-          <w:sz w:val="24"/>
-          <w:szCs w:val="24"/>
-          <w:lang w:eastAsia="ru-RU"/>
-        </w:rPr>
-      </w:pPr>
-      <w:r>
-        <w:rPr>
-          <w:rFonts w:ascii="Arial" w:eastAsia="Times New Roman" w:hAnsi="Arial" w:cs="Arial"/>
-          <w:strike/>
+          <w:color w:val="000000"/>
+          <w:sz w:val="24"/>
+          <w:szCs w:val="24"/>
+          <w:lang w:eastAsia="ru-RU"/>
+        </w:rPr>
+      </w:pPr>
+      <w:r>
+        <w:rPr>
+          <w:rFonts w:ascii="Arial" w:eastAsia="Times New Roman" w:hAnsi="Arial" w:cs="Arial"/>
           <w:color w:val="000000"/>
           <w:sz w:val="24"/>
           <w:szCs w:val="24"/>
@@ -2136,7 +1950,6 @@
       <w:r>
         <w:rPr>
           <w:rFonts w:ascii="Arial" w:eastAsia="Times New Roman" w:hAnsi="Arial" w:cs="Arial"/>
-          <w:strike/>
           <w:color w:val="000000"/>
           <w:sz w:val="24"/>
           <w:szCs w:val="24"/>
@@ -2148,7 +1961,6 @@
       <w:r>
         <w:rPr>
           <w:rFonts w:ascii="Arial" w:eastAsia="Times New Roman" w:hAnsi="Arial" w:cs="Arial"/>
-          <w:strike/>
           <w:color w:val="000000"/>
           <w:sz w:val="24"/>
           <w:szCs w:val="24"/>
@@ -2160,7 +1972,6 @@
       <w:r>
         <w:rPr>
           <w:rFonts w:ascii="Arial" w:eastAsia="Times New Roman" w:hAnsi="Arial" w:cs="Arial"/>
-          <w:strike/>
           <w:color w:val="000000"/>
           <w:sz w:val="24"/>
           <w:szCs w:val="24"/>
@@ -2172,7 +1983,6 @@
       <w:r>
         <w:rPr>
           <w:rFonts w:ascii="Arial" w:eastAsia="Times New Roman" w:hAnsi="Arial" w:cs="Arial"/>
-          <w:strike/>
           <w:color w:val="000000"/>
           <w:sz w:val="24"/>
           <w:szCs w:val="24"/>
@@ -2187,7 +1997,6 @@
         <w:spacing w:after="180" w:line="330" w:lineRule="atLeast"/>
         <w:rPr>
           <w:rFonts w:ascii="Arial" w:eastAsia="Times New Roman" w:hAnsi="Arial" w:cs="Arial"/>
-          <w:strike/>
           <w:sz w:val="24"/>
           <w:szCs w:val="24"/>
           <w:lang w:eastAsia="ru-RU"/>
@@ -2198,7 +2007,6 @@
           <w:rFonts w:ascii="Arial" w:eastAsia="Times New Roman" w:hAnsi="Arial" w:cs="Arial"/>
           <w:b/>
           <w:bCs/>
-          <w:strike/>
           <w:sz w:val="24"/>
           <w:szCs w:val="24"/>
           <w:lang w:eastAsia="ru-RU"/>
@@ -2208,7 +2016,6 @@
       <w:r>
         <w:rPr>
           <w:rFonts w:ascii="Arial" w:eastAsia="Times New Roman" w:hAnsi="Arial" w:cs="Arial"/>
-          <w:strike/>
           <w:sz w:val="24"/>
           <w:szCs w:val="24"/>
           <w:lang w:eastAsia="ru-RU"/>
@@ -2219,7 +2026,6 @@
       <w:r>
         <w:rPr>
           <w:rFonts w:ascii="Arial" w:eastAsia="Times New Roman" w:hAnsi="Arial" w:cs="Arial"/>
-          <w:strike/>
           <w:sz w:val="24"/>
           <w:szCs w:val="24"/>
           <w:lang w:eastAsia="ru-RU"/>
@@ -2230,7 +2036,6 @@
       <w:r>
         <w:rPr>
           <w:rFonts w:ascii="Arial" w:eastAsia="Times New Roman" w:hAnsi="Arial" w:cs="Arial"/>
-          <w:strike/>
           <w:sz w:val="24"/>
           <w:szCs w:val="24"/>
           <w:lang w:eastAsia="ru-RU"/>
@@ -2242,7 +2047,6 @@
       <w:r>
         <w:rPr>
           <w:rFonts w:ascii="Arial" w:eastAsia="Times New Roman" w:hAnsi="Arial" w:cs="Arial"/>
-          <w:strike/>
           <w:sz w:val="24"/>
           <w:szCs w:val="24"/>
           <w:lang w:eastAsia="ru-RU"/>
@@ -2253,7 +2057,6 @@
       <w:r>
         <w:rPr>
           <w:rFonts w:ascii="Arial" w:eastAsia="Times New Roman" w:hAnsi="Arial" w:cs="Arial"/>
-          <w:strike/>
           <w:sz w:val="24"/>
           <w:szCs w:val="24"/>
           <w:lang w:eastAsia="ru-RU"/>
@@ -2264,7 +2067,6 @@
       <w:r>
         <w:rPr>
           <w:rFonts w:ascii="Arial" w:eastAsia="Times New Roman" w:hAnsi="Arial" w:cs="Arial"/>
-          <w:strike/>
           <w:sz w:val="24"/>
           <w:szCs w:val="24"/>
           <w:lang w:eastAsia="ru-RU"/>
@@ -2282,17 +2084,15 @@
         <w:spacing w:before="100" w:beforeAutospacing="1" w:after="100" w:afterAutospacing="1" w:line="330" w:lineRule="atLeast"/>
         <w:rPr>
           <w:rFonts w:ascii="Arial" w:eastAsia="Times New Roman" w:hAnsi="Arial" w:cs="Arial"/>
-          <w:strike/>
-          <w:color w:val="000000"/>
-          <w:sz w:val="24"/>
-          <w:szCs w:val="24"/>
-          <w:lang w:eastAsia="ru-RU"/>
-        </w:rPr>
-      </w:pPr>
-      <w:r>
-        <w:rPr>
-          <w:rFonts w:ascii="Arial" w:eastAsia="Times New Roman" w:hAnsi="Arial" w:cs="Arial"/>
-          <w:strike/>
+          <w:color w:val="000000"/>
+          <w:sz w:val="24"/>
+          <w:szCs w:val="24"/>
+          <w:lang w:eastAsia="ru-RU"/>
+        </w:rPr>
+      </w:pPr>
+      <w:r>
+        <w:rPr>
+          <w:rFonts w:ascii="Arial" w:eastAsia="Times New Roman" w:hAnsi="Arial" w:cs="Arial"/>
           <w:color w:val="000000"/>
           <w:sz w:val="24"/>
           <w:szCs w:val="24"/>
@@ -2304,7 +2104,6 @@
       <w:r>
         <w:rPr>
           <w:rFonts w:ascii="Arial" w:eastAsia="Times New Roman" w:hAnsi="Arial" w:cs="Arial"/>
-          <w:strike/>
           <w:color w:val="000000"/>
           <w:sz w:val="24"/>
           <w:szCs w:val="24"/>
@@ -2316,7 +2115,6 @@
       <w:r>
         <w:rPr>
           <w:rFonts w:ascii="Arial" w:eastAsia="Times New Roman" w:hAnsi="Arial" w:cs="Arial"/>
-          <w:strike/>
           <w:color w:val="000000"/>
           <w:sz w:val="24"/>
           <w:szCs w:val="24"/>
@@ -2335,17 +2133,15 @@
         <w:spacing w:before="100" w:beforeAutospacing="1" w:after="100" w:afterAutospacing="1" w:line="330" w:lineRule="atLeast"/>
         <w:rPr>
           <w:rFonts w:ascii="Arial" w:eastAsia="Times New Roman" w:hAnsi="Arial" w:cs="Arial"/>
-          <w:strike/>
-          <w:color w:val="000000"/>
-          <w:sz w:val="24"/>
-          <w:szCs w:val="24"/>
-          <w:lang w:eastAsia="ru-RU"/>
-        </w:rPr>
-      </w:pPr>
-      <w:r>
-        <w:rPr>
-          <w:rFonts w:ascii="Arial" w:eastAsia="Times New Roman" w:hAnsi="Arial" w:cs="Arial"/>
-          <w:strike/>
+          <w:color w:val="000000"/>
+          <w:sz w:val="24"/>
+          <w:szCs w:val="24"/>
+          <w:lang w:eastAsia="ru-RU"/>
+        </w:rPr>
+      </w:pPr>
+      <w:r>
+        <w:rPr>
+          <w:rFonts w:ascii="Arial" w:eastAsia="Times New Roman" w:hAnsi="Arial" w:cs="Arial"/>
           <w:color w:val="000000"/>
           <w:sz w:val="24"/>
           <w:szCs w:val="24"/>
@@ -2357,7 +2153,6 @@
       <w:r>
         <w:rPr>
           <w:rFonts w:ascii="Arial" w:eastAsia="Times New Roman" w:hAnsi="Arial" w:cs="Arial"/>
-          <w:strike/>
           <w:color w:val="000000"/>
           <w:sz w:val="24"/>
           <w:szCs w:val="24"/>
@@ -2369,7 +2164,6 @@
       <w:r>
         <w:rPr>
           <w:rFonts w:ascii="Arial" w:eastAsia="Times New Roman" w:hAnsi="Arial" w:cs="Arial"/>
-          <w:strike/>
           <w:color w:val="000000"/>
           <w:sz w:val="24"/>
           <w:szCs w:val="24"/>
@@ -2388,17 +2182,15 @@
         <w:spacing w:before="100" w:beforeAutospacing="1" w:after="100" w:afterAutospacing="1" w:line="330" w:lineRule="atLeast"/>
         <w:rPr>
           <w:rFonts w:ascii="Arial" w:eastAsia="Times New Roman" w:hAnsi="Arial" w:cs="Arial"/>
-          <w:strike/>
-          <w:color w:val="000000"/>
-          <w:sz w:val="24"/>
-          <w:szCs w:val="24"/>
-          <w:lang w:eastAsia="ru-RU"/>
-        </w:rPr>
-      </w:pPr>
-      <w:r>
-        <w:rPr>
-          <w:rFonts w:ascii="Arial" w:eastAsia="Times New Roman" w:hAnsi="Arial" w:cs="Arial"/>
-          <w:strike/>
+          <w:color w:val="000000"/>
+          <w:sz w:val="24"/>
+          <w:szCs w:val="24"/>
+          <w:lang w:eastAsia="ru-RU"/>
+        </w:rPr>
+      </w:pPr>
+      <w:r>
+        <w:rPr>
+          <w:rFonts w:ascii="Arial" w:eastAsia="Times New Roman" w:hAnsi="Arial" w:cs="Arial"/>
           <w:color w:val="000000"/>
           <w:sz w:val="24"/>
           <w:szCs w:val="24"/>
@@ -2410,7 +2202,6 @@
       <w:r>
         <w:rPr>
           <w:rFonts w:ascii="Arial" w:eastAsia="Times New Roman" w:hAnsi="Arial" w:cs="Arial"/>
-          <w:strike/>
           <w:color w:val="000000"/>
           <w:sz w:val="24"/>
           <w:szCs w:val="24"/>
@@ -2422,7 +2213,6 @@
       <w:r>
         <w:rPr>
           <w:rFonts w:ascii="Arial" w:eastAsia="Times New Roman" w:hAnsi="Arial" w:cs="Arial"/>
-          <w:strike/>
           <w:color w:val="000000"/>
           <w:sz w:val="24"/>
           <w:szCs w:val="24"/>
@@ -2434,7 +2224,6 @@
       <w:r>
         <w:rPr>
           <w:rFonts w:ascii="Arial" w:eastAsia="Times New Roman" w:hAnsi="Arial" w:cs="Arial"/>
-          <w:strike/>
           <w:color w:val="000000"/>
           <w:sz w:val="24"/>
           <w:szCs w:val="24"/>
@@ -2446,7 +2235,6 @@
       <w:r>
         <w:rPr>
           <w:rFonts w:ascii="Arial" w:eastAsia="Times New Roman" w:hAnsi="Arial" w:cs="Arial"/>
-          <w:strike/>
           <w:color w:val="000000"/>
           <w:sz w:val="24"/>
           <w:szCs w:val="24"/>
@@ -2465,17 +2253,15 @@
         <w:spacing w:before="100" w:beforeAutospacing="1" w:after="100" w:afterAutospacing="1" w:line="330" w:lineRule="atLeast"/>
         <w:rPr>
           <w:rFonts w:ascii="Arial" w:eastAsia="Times New Roman" w:hAnsi="Arial" w:cs="Arial"/>
-          <w:strike/>
-          <w:color w:val="000000"/>
-          <w:sz w:val="24"/>
-          <w:szCs w:val="24"/>
-          <w:lang w:eastAsia="ru-RU"/>
-        </w:rPr>
-      </w:pPr>
-      <w:r>
-        <w:rPr>
-          <w:rFonts w:ascii="Arial" w:eastAsia="Times New Roman" w:hAnsi="Arial" w:cs="Arial"/>
-          <w:strike/>
+          <w:color w:val="000000"/>
+          <w:sz w:val="24"/>
+          <w:szCs w:val="24"/>
+          <w:lang w:eastAsia="ru-RU"/>
+        </w:rPr>
+      </w:pPr>
+      <w:r>
+        <w:rPr>
+          <w:rFonts w:ascii="Arial" w:eastAsia="Times New Roman" w:hAnsi="Arial" w:cs="Arial"/>
           <w:color w:val="000000"/>
           <w:sz w:val="24"/>
           <w:szCs w:val="24"/>
@@ -2487,7 +2273,6 @@
       <w:r>
         <w:rPr>
           <w:rFonts w:ascii="Arial" w:eastAsia="Times New Roman" w:hAnsi="Arial" w:cs="Arial"/>
-          <w:strike/>
           <w:color w:val="000000"/>
           <w:sz w:val="24"/>
           <w:szCs w:val="24"/>
@@ -2499,7 +2284,6 @@
       <w:r>
         <w:rPr>
           <w:rFonts w:ascii="Arial" w:eastAsia="Times New Roman" w:hAnsi="Arial" w:cs="Arial"/>
-          <w:strike/>
           <w:color w:val="000000"/>
           <w:sz w:val="24"/>
           <w:szCs w:val="24"/>
@@ -2511,7 +2295,6 @@
       <w:r>
         <w:rPr>
           <w:rFonts w:ascii="Arial" w:eastAsia="Times New Roman" w:hAnsi="Arial" w:cs="Arial"/>
-          <w:strike/>
           <w:color w:val="000000"/>
           <w:sz w:val="24"/>
           <w:szCs w:val="24"/>
@@ -2523,7 +2306,6 @@
       <w:r>
         <w:rPr>
           <w:rFonts w:ascii="Arial" w:eastAsia="Times New Roman" w:hAnsi="Arial" w:cs="Arial"/>
-          <w:strike/>
           <w:color w:val="000000"/>
           <w:sz w:val="24"/>
           <w:szCs w:val="24"/>
@@ -2542,17 +2324,15 @@
         <w:spacing w:before="100" w:beforeAutospacing="1" w:after="100" w:afterAutospacing="1" w:line="330" w:lineRule="atLeast"/>
         <w:rPr>
           <w:rFonts w:ascii="Arial" w:eastAsia="Times New Roman" w:hAnsi="Arial" w:cs="Arial"/>
-          <w:strike/>
-          <w:color w:val="000000"/>
-          <w:sz w:val="24"/>
-          <w:szCs w:val="24"/>
-          <w:lang w:eastAsia="ru-RU"/>
-        </w:rPr>
-      </w:pPr>
-      <w:r>
-        <w:rPr>
-          <w:rFonts w:ascii="Arial" w:eastAsia="Times New Roman" w:hAnsi="Arial" w:cs="Arial"/>
-          <w:strike/>
+          <w:color w:val="000000"/>
+          <w:sz w:val="24"/>
+          <w:szCs w:val="24"/>
+          <w:lang w:eastAsia="ru-RU"/>
+        </w:rPr>
+      </w:pPr>
+      <w:r>
+        <w:rPr>
+          <w:rFonts w:ascii="Arial" w:eastAsia="Times New Roman" w:hAnsi="Arial" w:cs="Arial"/>
           <w:color w:val="000000"/>
           <w:sz w:val="24"/>
           <w:szCs w:val="24"/>
@@ -2564,7 +2344,6 @@
       <w:r>
         <w:rPr>
           <w:rFonts w:ascii="Arial" w:eastAsia="Times New Roman" w:hAnsi="Arial" w:cs="Arial"/>
-          <w:strike/>
           <w:color w:val="000000"/>
           <w:sz w:val="24"/>
           <w:szCs w:val="24"/>
@@ -2576,7 +2355,6 @@
       <w:r>
         <w:rPr>
           <w:rFonts w:ascii="Arial" w:eastAsia="Times New Roman" w:hAnsi="Arial" w:cs="Arial"/>
-          <w:strike/>
           <w:color w:val="000000"/>
           <w:sz w:val="24"/>
           <w:szCs w:val="24"/>
@@ -2595,17 +2373,15 @@
         <w:spacing w:before="100" w:beforeAutospacing="1" w:after="100" w:afterAutospacing="1" w:line="330" w:lineRule="atLeast"/>
         <w:rPr>
           <w:rFonts w:ascii="Arial" w:eastAsia="Times New Roman" w:hAnsi="Arial" w:cs="Arial"/>
-          <w:strike/>
-          <w:color w:val="000000"/>
-          <w:sz w:val="24"/>
-          <w:szCs w:val="24"/>
-          <w:lang w:eastAsia="ru-RU"/>
-        </w:rPr>
-      </w:pPr>
-      <w:r>
-        <w:rPr>
-          <w:rFonts w:ascii="Arial" w:eastAsia="Times New Roman" w:hAnsi="Arial" w:cs="Arial"/>
-          <w:strike/>
+          <w:color w:val="000000"/>
+          <w:sz w:val="24"/>
+          <w:szCs w:val="24"/>
+          <w:lang w:eastAsia="ru-RU"/>
+        </w:rPr>
+      </w:pPr>
+      <w:r>
+        <w:rPr>
+          <w:rFonts w:ascii="Arial" w:eastAsia="Times New Roman" w:hAnsi="Arial" w:cs="Arial"/>
           <w:color w:val="000000"/>
           <w:sz w:val="24"/>
           <w:szCs w:val="24"/>
@@ -2617,7 +2393,6 @@
       <w:r>
         <w:rPr>
           <w:rFonts w:ascii="Arial" w:eastAsia="Times New Roman" w:hAnsi="Arial" w:cs="Arial"/>
-          <w:strike/>
           <w:color w:val="000000"/>
           <w:sz w:val="24"/>
           <w:szCs w:val="24"/>
@@ -2629,7 +2404,6 @@
       <w:r>
         <w:rPr>
           <w:rFonts w:ascii="Arial" w:eastAsia="Times New Roman" w:hAnsi="Arial" w:cs="Arial"/>
-          <w:strike/>
           <w:color w:val="000000"/>
           <w:sz w:val="24"/>
           <w:szCs w:val="24"/>
@@ -2648,17 +2422,15 @@
         <w:spacing w:before="100" w:beforeAutospacing="1" w:after="100" w:afterAutospacing="1" w:line="330" w:lineRule="atLeast"/>
         <w:rPr>
           <w:rFonts w:ascii="Arial" w:eastAsia="Times New Roman" w:hAnsi="Arial" w:cs="Arial"/>
-          <w:strike/>
-          <w:color w:val="000000"/>
-          <w:sz w:val="24"/>
-          <w:szCs w:val="24"/>
-          <w:lang w:eastAsia="ru-RU"/>
-        </w:rPr>
-      </w:pPr>
-      <w:r>
-        <w:rPr>
-          <w:rFonts w:ascii="Arial" w:eastAsia="Times New Roman" w:hAnsi="Arial" w:cs="Arial"/>
-          <w:strike/>
+          <w:color w:val="000000"/>
+          <w:sz w:val="24"/>
+          <w:szCs w:val="24"/>
+          <w:lang w:eastAsia="ru-RU"/>
+        </w:rPr>
+      </w:pPr>
+      <w:r>
+        <w:rPr>
+          <w:rFonts w:ascii="Arial" w:eastAsia="Times New Roman" w:hAnsi="Arial" w:cs="Arial"/>
           <w:color w:val="000000"/>
           <w:sz w:val="24"/>
           <w:szCs w:val="24"/>
@@ -2670,7 +2442,6 @@
       <w:r>
         <w:rPr>
           <w:rFonts w:ascii="Arial" w:eastAsia="Times New Roman" w:hAnsi="Arial" w:cs="Arial"/>
-          <w:strike/>
           <w:color w:val="000000"/>
           <w:sz w:val="24"/>
           <w:szCs w:val="24"/>
@@ -2682,7 +2453,6 @@
       <w:r>
         <w:rPr>
           <w:rFonts w:ascii="Arial" w:eastAsia="Times New Roman" w:hAnsi="Arial" w:cs="Arial"/>
-          <w:strike/>
           <w:color w:val="000000"/>
           <w:sz w:val="24"/>
           <w:szCs w:val="24"/>
@@ -2701,17 +2471,15 @@
         <w:spacing w:before="100" w:beforeAutospacing="1" w:after="100" w:afterAutospacing="1" w:line="330" w:lineRule="atLeast"/>
         <w:rPr>
           <w:rFonts w:ascii="Arial" w:eastAsia="Times New Roman" w:hAnsi="Arial" w:cs="Arial"/>
-          <w:strike/>
-          <w:color w:val="000000"/>
-          <w:sz w:val="24"/>
-          <w:szCs w:val="24"/>
-          <w:lang w:eastAsia="ru-RU"/>
-        </w:rPr>
-      </w:pPr>
-      <w:r>
-        <w:rPr>
-          <w:rFonts w:ascii="Arial" w:eastAsia="Times New Roman" w:hAnsi="Arial" w:cs="Arial"/>
-          <w:strike/>
+          <w:color w:val="000000"/>
+          <w:sz w:val="24"/>
+          <w:szCs w:val="24"/>
+          <w:lang w:eastAsia="ru-RU"/>
+        </w:rPr>
+      </w:pPr>
+      <w:r>
+        <w:rPr>
+          <w:rFonts w:ascii="Arial" w:eastAsia="Times New Roman" w:hAnsi="Arial" w:cs="Arial"/>
           <w:color w:val="000000"/>
           <w:sz w:val="24"/>
           <w:szCs w:val="24"/>
@@ -2724,7 +2492,6 @@
       <w:r>
         <w:rPr>
           <w:rFonts w:ascii="Arial" w:eastAsia="Times New Roman" w:hAnsi="Arial" w:cs="Arial"/>
-          <w:strike/>
           <w:color w:val="000000"/>
           <w:sz w:val="24"/>
           <w:szCs w:val="24"/>
@@ -2736,7 +2503,6 @@
       <w:r>
         <w:rPr>
           <w:rFonts w:ascii="Arial" w:eastAsia="Times New Roman" w:hAnsi="Arial" w:cs="Arial"/>
-          <w:strike/>
           <w:color w:val="000000"/>
           <w:sz w:val="24"/>
           <w:szCs w:val="24"/>

--- a/1. SkillBox/modul_4/TEMP/Что нужно сделать.docx
+++ b/1. SkillBox/modul_4/TEMP/Что нужно сделать.docx
@@ -57,28 +57,64 @@
         <w:spacing w:before="0" w:beforeAutospacing="0" w:after="180" w:afterAutospacing="0" w:line="330" w:lineRule="atLeast"/>
         <w:rPr>
           <w:rFonts w:ascii="Arial" w:hAnsi="Arial" w:cs="Arial"/>
-        </w:rPr>
-      </w:pPr>
-      <w:r>
-        <w:rPr>
-          <w:rFonts w:ascii="Arial" w:hAnsi="Arial" w:cs="Arial"/>
-        </w:rPr>
-        <w:t>1. Для тега body в файле style.css добавьте следующее css-правило:</w:t>
-      </w:r>
-    </w:p>
-    <w:p>
-      <w:pPr>
-        <w:pStyle w:val="a3"/>
-        <w:shd w:val="clear" w:color="auto" w:fill="FFFFFF"/>
-        <w:spacing w:before="0" w:beforeAutospacing="0" w:after="180" w:afterAutospacing="0" w:line="330" w:lineRule="atLeast"/>
-        <w:rPr>
-          <w:rFonts w:ascii="Arial" w:hAnsi="Arial" w:cs="Arial"/>
+          <w:strike/>
+        </w:rPr>
+      </w:pPr>
+      <w:r>
+        <w:rPr>
+          <w:rFonts w:ascii="Arial" w:hAnsi="Arial" w:cs="Arial"/>
+          <w:strike/>
+        </w:rPr>
+        <w:t xml:space="preserve">1. Для тега </w:t>
+      </w:r>
+      <w:proofErr w:type="spellStart"/>
+      <w:r>
+        <w:rPr>
+          <w:rFonts w:ascii="Arial" w:hAnsi="Arial" w:cs="Arial"/>
+          <w:strike/>
+        </w:rPr>
+        <w:t>body</w:t>
+      </w:r>
+      <w:proofErr w:type="spellEnd"/>
+      <w:r>
+        <w:rPr>
+          <w:rFonts w:ascii="Arial" w:hAnsi="Arial" w:cs="Arial"/>
+          <w:strike/>
+        </w:rPr>
+        <w:t xml:space="preserve"> в файле style.css добавьте следующее </w:t>
+      </w:r>
+      <w:proofErr w:type="spellStart"/>
+      <w:r>
+        <w:rPr>
+          <w:rFonts w:ascii="Arial" w:hAnsi="Arial" w:cs="Arial"/>
+          <w:strike/>
+        </w:rPr>
+        <w:t>css</w:t>
+      </w:r>
+      <w:proofErr w:type="spellEnd"/>
+      <w:r>
+        <w:rPr>
+          <w:rFonts w:ascii="Arial" w:hAnsi="Arial" w:cs="Arial"/>
+          <w:strike/>
+        </w:rPr>
+        <w:t>-правило:</w:t>
+      </w:r>
+    </w:p>
+    <w:p>
+      <w:pPr>
+        <w:pStyle w:val="a3"/>
+        <w:shd w:val="clear" w:color="auto" w:fill="FFFFFF"/>
+        <w:spacing w:before="0" w:beforeAutospacing="0" w:after="180" w:afterAutospacing="0" w:line="330" w:lineRule="atLeast"/>
+        <w:rPr>
+          <w:rFonts w:ascii="Arial" w:hAnsi="Arial" w:cs="Arial"/>
+          <w:strike/>
           <w:lang w:val="en-US"/>
         </w:rPr>
       </w:pPr>
       <w:r>
         <w:rPr>
           <w:rFonts w:ascii="Arial" w:hAnsi="Arial" w:cs="Arial"/>
+          <w:strike/>
           <w:lang w:val="en-US"/>
         </w:rPr>
         <w:t>font-family: Arial, Verdana, sans-serif;</w:t>
@@ -91,27 +127,63 @@
         <w:spacing w:before="0" w:beforeAutospacing="0" w:after="180" w:afterAutospacing="0" w:line="330" w:lineRule="atLeast"/>
         <w:rPr>
           <w:rFonts w:ascii="Arial" w:hAnsi="Arial" w:cs="Arial"/>
-        </w:rPr>
-      </w:pPr>
-      <w:r>
-        <w:rPr>
-          <w:rFonts w:ascii="Arial" w:hAnsi="Arial" w:cs="Arial"/>
-        </w:rPr>
-        <w:t>2. Сделать для ссылок Indents и Modules следующие стили:</w:t>
-      </w:r>
-    </w:p>
-    <w:p>
-      <w:pPr>
-        <w:pStyle w:val="a3"/>
-        <w:shd w:val="clear" w:color="auto" w:fill="FFFFFF"/>
-        <w:spacing w:before="0" w:beforeAutospacing="0" w:after="180" w:afterAutospacing="0" w:line="330" w:lineRule="atLeast"/>
-        <w:rPr>
-          <w:rFonts w:ascii="Arial" w:hAnsi="Arial" w:cs="Arial"/>
-        </w:rPr>
-      </w:pPr>
-      <w:r>
-        <w:rPr>
-          <w:rFonts w:ascii="Arial" w:hAnsi="Arial" w:cs="Arial"/>
+          <w:strike/>
+        </w:rPr>
+      </w:pPr>
+      <w:r>
+        <w:rPr>
+          <w:rFonts w:ascii="Arial" w:hAnsi="Arial" w:cs="Arial"/>
+          <w:strike/>
+        </w:rPr>
+        <w:t xml:space="preserve">2. Сделать для ссылок </w:t>
+      </w:r>
+      <w:proofErr w:type="spellStart"/>
+      <w:r>
+        <w:rPr>
+          <w:rFonts w:ascii="Arial" w:hAnsi="Arial" w:cs="Arial"/>
+          <w:strike/>
+        </w:rPr>
+        <w:t>Indents</w:t>
+      </w:r>
+      <w:proofErr w:type="spellEnd"/>
+      <w:r>
+        <w:rPr>
+          <w:rFonts w:ascii="Arial" w:hAnsi="Arial" w:cs="Arial"/>
+          <w:strike/>
+        </w:rPr>
+        <w:t xml:space="preserve"> и </w:t>
+      </w:r>
+      <w:proofErr w:type="spellStart"/>
+      <w:r>
+        <w:rPr>
+          <w:rFonts w:ascii="Arial" w:hAnsi="Arial" w:cs="Arial"/>
+          <w:strike/>
+        </w:rPr>
+        <w:t>Modules</w:t>
+      </w:r>
+      <w:proofErr w:type="spellEnd"/>
+      <w:r>
+        <w:rPr>
+          <w:rFonts w:ascii="Arial" w:hAnsi="Arial" w:cs="Arial"/>
+          <w:strike/>
+        </w:rPr>
+        <w:t xml:space="preserve"> следующие стили:</w:t>
+      </w:r>
+    </w:p>
+    <w:p>
+      <w:pPr>
+        <w:pStyle w:val="a3"/>
+        <w:shd w:val="clear" w:color="auto" w:fill="FFFFFF"/>
+        <w:spacing w:before="0" w:beforeAutospacing="0" w:after="180" w:afterAutospacing="0" w:line="330" w:lineRule="atLeast"/>
+        <w:rPr>
+          <w:rFonts w:ascii="Arial" w:hAnsi="Arial" w:cs="Arial"/>
+          <w:strike/>
+        </w:rPr>
+      </w:pPr>
+      <w:r>
+        <w:rPr>
+          <w:rFonts w:ascii="Arial" w:hAnsi="Arial" w:cs="Arial"/>
+          <w:strike/>
         </w:rPr>
         <w:t>толщина шрифта 700</w:t>
       </w:r>
@@ -123,11 +195,13 @@
         <w:spacing w:before="0" w:beforeAutospacing="0" w:after="180" w:afterAutospacing="0" w:line="330" w:lineRule="atLeast"/>
         <w:rPr>
           <w:rFonts w:ascii="Arial" w:hAnsi="Arial" w:cs="Arial"/>
-        </w:rPr>
-      </w:pPr>
-      <w:r>
-        <w:rPr>
-          <w:rFonts w:ascii="Arial" w:hAnsi="Arial" w:cs="Arial"/>
+          <w:strike/>
+        </w:rPr>
+      </w:pPr>
+      <w:r>
+        <w:rPr>
+          <w:rFonts w:ascii="Arial" w:hAnsi="Arial" w:cs="Arial"/>
+          <w:strike/>
         </w:rPr>
         <w:t>размер шрифта 18 пикселей</w:t>
       </w:r>
@@ -139,11 +213,13 @@
         <w:spacing w:before="0" w:beforeAutospacing="0" w:after="180" w:afterAutospacing="0" w:line="330" w:lineRule="atLeast"/>
         <w:rPr>
           <w:rFonts w:ascii="Arial" w:hAnsi="Arial" w:cs="Arial"/>
-        </w:rPr>
-      </w:pPr>
-      <w:r>
-        <w:rPr>
-          <w:rFonts w:ascii="Arial" w:hAnsi="Arial" w:cs="Arial"/>
+          <w:strike/>
+        </w:rPr>
+      </w:pPr>
+      <w:r>
+        <w:rPr>
+          <w:rFonts w:ascii="Arial" w:hAnsi="Arial" w:cs="Arial"/>
+          <w:strike/>
         </w:rPr>
         <w:t>цвет фона - #3f2aff</w:t>
       </w:r>
@@ -155,11 +231,13 @@
         <w:spacing w:before="0" w:beforeAutospacing="0" w:after="180" w:afterAutospacing="0" w:line="330" w:lineRule="atLeast"/>
         <w:rPr>
           <w:rFonts w:ascii="Arial" w:hAnsi="Arial" w:cs="Arial"/>
-        </w:rPr>
-      </w:pPr>
-      <w:r>
-        <w:rPr>
-          <w:rFonts w:ascii="Arial" w:hAnsi="Arial" w:cs="Arial"/>
+          <w:strike/>
+        </w:rPr>
+      </w:pPr>
+      <w:r>
+        <w:rPr>
+          <w:rFonts w:ascii="Arial" w:hAnsi="Arial" w:cs="Arial"/>
+          <w:strike/>
         </w:rPr>
         <w:t>3. Сделать для ссылки скачивания:</w:t>
       </w:r>
@@ -171,11 +249,13 @@
         <w:spacing w:before="0" w:beforeAutospacing="0" w:after="180" w:afterAutospacing="0" w:line="330" w:lineRule="atLeast"/>
         <w:rPr>
           <w:rFonts w:ascii="Arial" w:hAnsi="Arial" w:cs="Arial"/>
-        </w:rPr>
-      </w:pPr>
-      <w:r>
-        <w:rPr>
-          <w:rFonts w:ascii="Arial" w:hAnsi="Arial" w:cs="Arial"/>
+          <w:strike/>
+        </w:rPr>
+      </w:pPr>
+      <w:r>
+        <w:rPr>
+          <w:rFonts w:ascii="Arial" w:hAnsi="Arial" w:cs="Arial"/>
+          <w:strike/>
         </w:rPr>
         <w:t>толщину шрифта 700</w:t>
       </w:r>
@@ -187,11 +267,13 @@
         <w:spacing w:before="0" w:beforeAutospacing="0" w:after="180" w:afterAutospacing="0" w:line="330" w:lineRule="atLeast"/>
         <w:rPr>
           <w:rFonts w:ascii="Arial" w:hAnsi="Arial" w:cs="Arial"/>
-        </w:rPr>
-      </w:pPr>
-      <w:r>
-        <w:rPr>
-          <w:rFonts w:ascii="Arial" w:hAnsi="Arial" w:cs="Arial"/>
+          <w:strike/>
+        </w:rPr>
+      </w:pPr>
+      <w:r>
+        <w:rPr>
+          <w:rFonts w:ascii="Arial" w:hAnsi="Arial" w:cs="Arial"/>
+          <w:strike/>
         </w:rPr>
         <w:t>размер шрифта 18 пикселей</w:t>
       </w:r>
@@ -203,11 +285,13 @@
         <w:spacing w:before="0" w:beforeAutospacing="0" w:after="180" w:afterAutospacing="0" w:line="330" w:lineRule="atLeast"/>
         <w:rPr>
           <w:rFonts w:ascii="Arial" w:hAnsi="Arial" w:cs="Arial"/>
-        </w:rPr>
-      </w:pPr>
-      <w:r>
-        <w:rPr>
-          <w:rFonts w:ascii="Arial" w:hAnsi="Arial" w:cs="Arial"/>
+          <w:strike/>
+        </w:rPr>
+      </w:pPr>
+      <w:r>
+        <w:rPr>
+          <w:rFonts w:ascii="Arial" w:hAnsi="Arial" w:cs="Arial"/>
+          <w:strike/>
         </w:rPr>
         <w:t>цвет текста #3f2aff</w:t>
       </w:r>
@@ -219,27 +303,46 @@
         <w:spacing w:before="0" w:beforeAutospacing="0" w:after="180" w:afterAutospacing="0" w:line="330" w:lineRule="atLeast"/>
         <w:rPr>
           <w:rFonts w:ascii="Arial" w:hAnsi="Arial" w:cs="Arial"/>
-        </w:rPr>
-      </w:pPr>
-      <w:r>
-        <w:rPr>
-          <w:rFonts w:ascii="Arial" w:hAnsi="Arial" w:cs="Arial"/>
-        </w:rPr>
-        <w:t>4. Также для ссылки скачивания нужно реализовать фоновую иконку с помощью background-image.</w:t>
-      </w:r>
-    </w:p>
-    <w:p>
-      <w:pPr>
-        <w:pStyle w:val="a3"/>
-        <w:shd w:val="clear" w:color="auto" w:fill="FFFFFF"/>
-        <w:spacing w:before="0" w:beforeAutospacing="0" w:after="180" w:afterAutospacing="0" w:line="330" w:lineRule="atLeast"/>
-        <w:rPr>
-          <w:rFonts w:ascii="Arial" w:hAnsi="Arial" w:cs="Arial"/>
-        </w:rPr>
-      </w:pPr>
-      <w:r>
-        <w:rPr>
-          <w:rFonts w:ascii="Arial" w:hAnsi="Arial" w:cs="Arial"/>
+          <w:strike/>
+        </w:rPr>
+      </w:pPr>
+      <w:r>
+        <w:rPr>
+          <w:rFonts w:ascii="Arial" w:hAnsi="Arial" w:cs="Arial"/>
+        </w:rPr>
+        <w:t xml:space="preserve">4. Также для ссылки скачивания нужно реализовать фоновую иконку с помощью </w:t>
+      </w:r>
+      <w:proofErr w:type="spellStart"/>
+      <w:r>
+        <w:rPr>
+          <w:rFonts w:ascii="Arial" w:hAnsi="Arial" w:cs="Arial"/>
+          <w:strike/>
+        </w:rPr>
+        <w:t>background-image</w:t>
+      </w:r>
+      <w:proofErr w:type="spellEnd"/>
+      <w:r>
+        <w:rPr>
+          <w:rFonts w:ascii="Arial" w:hAnsi="Arial" w:cs="Arial"/>
+          <w:strike/>
+        </w:rPr>
+        <w:t>.</w:t>
+      </w:r>
+    </w:p>
+    <w:p>
+      <w:pPr>
+        <w:pStyle w:val="a3"/>
+        <w:shd w:val="clear" w:color="auto" w:fill="FFFFFF"/>
+        <w:spacing w:before="0" w:beforeAutospacing="0" w:after="180" w:afterAutospacing="0" w:line="330" w:lineRule="atLeast"/>
+        <w:rPr>
+          <w:rFonts w:ascii="Arial" w:hAnsi="Arial" w:cs="Arial"/>
+          <w:strike/>
+        </w:rPr>
+      </w:pPr>
+      <w:r>
+        <w:rPr>
+          <w:rFonts w:ascii="Arial" w:hAnsi="Arial" w:cs="Arial"/>
+          <w:strike/>
         </w:rPr>
         <w:t>Подсказка: подробнее про данную технику можно прочитать в </w:t>
       </w:r>
@@ -248,13 +351,39 @@
           <w:rPr>
             <w:rStyle w:val="a4"/>
             <w:rFonts w:ascii="Arial" w:hAnsi="Arial" w:cs="Arial"/>
+            <w:strike/>
           </w:rPr>
-          <w:t>статье</w:t>
+          <w:t>ста</w:t>
+        </w:r>
+        <w:r>
+          <w:rPr>
+            <w:rStyle w:val="a4"/>
+            <w:rFonts w:ascii="Arial" w:hAnsi="Arial" w:cs="Arial"/>
+            <w:strike/>
+          </w:rPr>
+          <w:t>т</w:t>
+        </w:r>
+        <w:r>
+          <w:rPr>
+            <w:rStyle w:val="a4"/>
+            <w:rFonts w:ascii="Arial" w:hAnsi="Arial" w:cs="Arial"/>
+            <w:strike/>
+          </w:rPr>
+          <w:t>ь</w:t>
+        </w:r>
+        <w:r>
+          <w:rPr>
+            <w:rStyle w:val="a4"/>
+            <w:rFonts w:ascii="Arial" w:hAnsi="Arial" w:cs="Arial"/>
+            <w:strike/>
+          </w:rPr>
+          <w:t>е</w:t>
         </w:r>
       </w:hyperlink>
       <w:r>
         <w:rPr>
           <w:rFonts w:ascii="Arial" w:hAnsi="Arial" w:cs="Arial"/>
+          <w:strike/>
         </w:rPr>
         <w:t>.</w:t>
       </w:r>
@@ -294,11 +423,13 @@
         <w:spacing w:before="0" w:beforeAutospacing="0" w:after="180" w:afterAutospacing="0" w:line="330" w:lineRule="atLeast"/>
         <w:rPr>
           <w:rFonts w:ascii="Arial" w:hAnsi="Arial" w:cs="Arial"/>
-        </w:rPr>
-      </w:pPr>
-      <w:r>
-        <w:rPr>
-          <w:rFonts w:ascii="Arial" w:hAnsi="Arial" w:cs="Arial"/>
+          <w:strike/>
+        </w:rPr>
+      </w:pPr>
+      <w:r>
+        <w:rPr>
+          <w:rFonts w:ascii="Arial" w:hAnsi="Arial" w:cs="Arial"/>
+          <w:strike/>
         </w:rPr>
         <w:t>1. Задать следующие стили для главного заголовка:</w:t>
       </w:r>
@@ -310,11 +441,13 @@
         <w:spacing w:before="0" w:beforeAutospacing="0" w:after="180" w:afterAutospacing="0" w:line="330" w:lineRule="atLeast"/>
         <w:rPr>
           <w:rFonts w:ascii="Arial" w:hAnsi="Arial" w:cs="Arial"/>
-        </w:rPr>
-      </w:pPr>
-      <w:r>
-        <w:rPr>
-          <w:rFonts w:ascii="Arial" w:hAnsi="Arial" w:cs="Arial"/>
+          <w:strike/>
+        </w:rPr>
+      </w:pPr>
+      <w:r>
+        <w:rPr>
+          <w:rFonts w:ascii="Arial" w:hAnsi="Arial" w:cs="Arial"/>
+          <w:strike/>
         </w:rPr>
         <w:t>толщина шрифта 400</w:t>
       </w:r>
@@ -326,11 +459,13 @@
         <w:spacing w:before="0" w:beforeAutospacing="0" w:after="180" w:afterAutospacing="0" w:line="330" w:lineRule="atLeast"/>
         <w:rPr>
           <w:rFonts w:ascii="Arial" w:hAnsi="Arial" w:cs="Arial"/>
-        </w:rPr>
-      </w:pPr>
-      <w:r>
-        <w:rPr>
-          <w:rFonts w:ascii="Arial" w:hAnsi="Arial" w:cs="Arial"/>
+          <w:strike/>
+        </w:rPr>
+      </w:pPr>
+      <w:r>
+        <w:rPr>
+          <w:rFonts w:ascii="Arial" w:hAnsi="Arial" w:cs="Arial"/>
+          <w:strike/>
         </w:rPr>
         <w:t>размер шрифта 60 пикселей</w:t>
       </w:r>
@@ -342,11 +477,13 @@
         <w:spacing w:before="0" w:beforeAutospacing="0" w:after="180" w:afterAutospacing="0" w:line="330" w:lineRule="atLeast"/>
         <w:rPr>
           <w:rFonts w:ascii="Arial" w:hAnsi="Arial" w:cs="Arial"/>
-        </w:rPr>
-      </w:pPr>
-      <w:r>
-        <w:rPr>
-          <w:rFonts w:ascii="Arial" w:hAnsi="Arial" w:cs="Arial"/>
+          <w:strike/>
+        </w:rPr>
+      </w:pPr>
+      <w:r>
+        <w:rPr>
+          <w:rFonts w:ascii="Arial" w:hAnsi="Arial" w:cs="Arial"/>
+          <w:strike/>
         </w:rPr>
         <w:t>межстрочный интервал 60 пикселей</w:t>
       </w:r>
@@ -358,11 +495,13 @@
         <w:spacing w:before="0" w:beforeAutospacing="0" w:after="180" w:afterAutospacing="0" w:line="330" w:lineRule="atLeast"/>
         <w:rPr>
           <w:rFonts w:ascii="Arial" w:hAnsi="Arial" w:cs="Arial"/>
-        </w:rPr>
-      </w:pPr>
-      <w:r>
-        <w:rPr>
-          <w:rFonts w:ascii="Arial" w:hAnsi="Arial" w:cs="Arial"/>
+          <w:strike/>
+        </w:rPr>
+      </w:pPr>
+      <w:r>
+        <w:rPr>
+          <w:rFonts w:ascii="Arial" w:hAnsi="Arial" w:cs="Arial"/>
+          <w:strike/>
         </w:rPr>
         <w:t>цвет текста #333</w:t>
       </w:r>
@@ -374,11 +513,13 @@
         <w:spacing w:before="0" w:beforeAutospacing="0" w:after="180" w:afterAutospacing="0" w:line="330" w:lineRule="atLeast"/>
         <w:rPr>
           <w:rFonts w:ascii="Arial" w:hAnsi="Arial" w:cs="Arial"/>
-        </w:rPr>
-      </w:pPr>
-      <w:r>
-        <w:rPr>
-          <w:rFonts w:ascii="Arial" w:hAnsi="Arial" w:cs="Arial"/>
+          <w:strike/>
+        </w:rPr>
+      </w:pPr>
+      <w:r>
+        <w:rPr>
+          <w:rFonts w:ascii="Arial" w:hAnsi="Arial" w:cs="Arial"/>
+          <w:strike/>
         </w:rPr>
         <w:t>2. Задать следующие стили для параграфов:</w:t>
       </w:r>
@@ -390,11 +531,13 @@
         <w:spacing w:before="0" w:beforeAutospacing="0" w:after="180" w:afterAutospacing="0" w:line="330" w:lineRule="atLeast"/>
         <w:rPr>
           <w:rFonts w:ascii="Arial" w:hAnsi="Arial" w:cs="Arial"/>
-        </w:rPr>
-      </w:pPr>
-      <w:r>
-        <w:rPr>
-          <w:rFonts w:ascii="Arial" w:hAnsi="Arial" w:cs="Arial"/>
+          <w:strike/>
+        </w:rPr>
+      </w:pPr>
+      <w:r>
+        <w:rPr>
+          <w:rFonts w:ascii="Arial" w:hAnsi="Arial" w:cs="Arial"/>
+          <w:strike/>
         </w:rPr>
         <w:t>толщина шрифта 400</w:t>
       </w:r>
@@ -406,11 +549,13 @@
         <w:spacing w:before="0" w:beforeAutospacing="0" w:after="180" w:afterAutospacing="0" w:line="330" w:lineRule="atLeast"/>
         <w:rPr>
           <w:rFonts w:ascii="Arial" w:hAnsi="Arial" w:cs="Arial"/>
-        </w:rPr>
-      </w:pPr>
-      <w:r>
-        <w:rPr>
-          <w:rFonts w:ascii="Arial" w:hAnsi="Arial" w:cs="Arial"/>
+          <w:strike/>
+        </w:rPr>
+      </w:pPr>
+      <w:r>
+        <w:rPr>
+          <w:rFonts w:ascii="Arial" w:hAnsi="Arial" w:cs="Arial"/>
+          <w:strike/>
         </w:rPr>
         <w:t>размер шрифта 20 пикселей</w:t>
       </w:r>
@@ -422,11 +567,13 @@
         <w:spacing w:before="0" w:beforeAutospacing="0" w:after="180" w:afterAutospacing="0" w:line="330" w:lineRule="atLeast"/>
         <w:rPr>
           <w:rFonts w:ascii="Arial" w:hAnsi="Arial" w:cs="Arial"/>
-        </w:rPr>
-      </w:pPr>
-      <w:r>
-        <w:rPr>
-          <w:rFonts w:ascii="Arial" w:hAnsi="Arial" w:cs="Arial"/>
+          <w:strike/>
+        </w:rPr>
+      </w:pPr>
+      <w:r>
+        <w:rPr>
+          <w:rFonts w:ascii="Arial" w:hAnsi="Arial" w:cs="Arial"/>
+          <w:strike/>
         </w:rPr>
         <w:t>межстрочный интервал 32 пикселя</w:t>
       </w:r>
@@ -438,11 +585,13 @@
         <w:spacing w:before="0" w:beforeAutospacing="0" w:after="180" w:afterAutospacing="0" w:line="330" w:lineRule="atLeast"/>
         <w:rPr>
           <w:rFonts w:ascii="Arial" w:hAnsi="Arial" w:cs="Arial"/>
-        </w:rPr>
-      </w:pPr>
-      <w:r>
-        <w:rPr>
-          <w:rFonts w:ascii="Arial" w:hAnsi="Arial" w:cs="Arial"/>
+          <w:strike/>
+        </w:rPr>
+      </w:pPr>
+      <w:r>
+        <w:rPr>
+          <w:rFonts w:ascii="Arial" w:hAnsi="Arial" w:cs="Arial"/>
+          <w:strike/>
         </w:rPr>
         <w:t>цвет текста #333</w:t>
       </w:r>
@@ -454,13 +603,14 @@
         <w:spacing w:before="0" w:beforeAutospacing="0" w:after="180" w:afterAutospacing="0" w:line="330" w:lineRule="atLeast"/>
         <w:rPr>
           <w:rFonts w:ascii="Arial" w:hAnsi="Arial" w:cs="Arial"/>
-        </w:rPr>
-      </w:pPr>
-      <w:r>
-        <w:rPr>
-          <w:rFonts w:ascii="Arial" w:hAnsi="Arial" w:cs="Arial"/>
-        </w:rPr>
-        <w:lastRenderedPageBreak/>
+          <w:strike/>
+        </w:rPr>
+      </w:pPr>
+      <w:r>
+        <w:rPr>
+          <w:rFonts w:ascii="Arial" w:hAnsi="Arial" w:cs="Arial"/>
+          <w:strike/>
+        </w:rPr>
         <w:t>3. Текст “Исходя из этого, можно сразу сформулировать первый принцип” в статье выделен синим фоном. Добавьте этому параграфу еще один класс, к которому нужно прописать следующие стили:</w:t>
       </w:r>
     </w:p>
@@ -471,11 +621,13 @@
         <w:spacing w:before="0" w:beforeAutospacing="0" w:after="180" w:afterAutospacing="0" w:line="330" w:lineRule="atLeast"/>
         <w:rPr>
           <w:rFonts w:ascii="Arial" w:hAnsi="Arial" w:cs="Arial"/>
-        </w:rPr>
-      </w:pPr>
-      <w:r>
-        <w:rPr>
-          <w:rFonts w:ascii="Arial" w:hAnsi="Arial" w:cs="Arial"/>
+          <w:strike/>
+        </w:rPr>
+      </w:pPr>
+      <w:r>
+        <w:rPr>
+          <w:rFonts w:ascii="Arial" w:hAnsi="Arial" w:cs="Arial"/>
+          <w:strike/>
         </w:rPr>
         <w:t>радиус бордера 20 пикселей</w:t>
       </w:r>
@@ -487,11 +639,13 @@
         <w:spacing w:before="0" w:beforeAutospacing="0" w:after="180" w:afterAutospacing="0" w:line="330" w:lineRule="atLeast"/>
         <w:rPr>
           <w:rFonts w:ascii="Arial" w:hAnsi="Arial" w:cs="Arial"/>
-        </w:rPr>
-      </w:pPr>
-      <w:r>
-        <w:rPr>
-          <w:rFonts w:ascii="Arial" w:hAnsi="Arial" w:cs="Arial"/>
+          <w:strike/>
+        </w:rPr>
+      </w:pPr>
+      <w:r>
+        <w:rPr>
+          <w:rFonts w:ascii="Arial" w:hAnsi="Arial" w:cs="Arial"/>
+          <w:strike/>
         </w:rPr>
         <w:t>внутренние отступы - сверху и снизу по 50 пикселей, слева и справа по 95 пикселей</w:t>
       </w:r>
@@ -503,11 +657,13 @@
         <w:spacing w:before="0" w:beforeAutospacing="0" w:after="180" w:afterAutospacing="0" w:line="330" w:lineRule="atLeast"/>
         <w:rPr>
           <w:rFonts w:ascii="Arial" w:hAnsi="Arial" w:cs="Arial"/>
-        </w:rPr>
-      </w:pPr>
-      <w:r>
-        <w:rPr>
-          <w:rFonts w:ascii="Arial" w:hAnsi="Arial" w:cs="Arial"/>
+          <w:strike/>
+        </w:rPr>
+      </w:pPr>
+      <w:r>
+        <w:rPr>
+          <w:rFonts w:ascii="Arial" w:hAnsi="Arial" w:cs="Arial"/>
+          <w:strike/>
         </w:rPr>
         <w:t>ширину 100%</w:t>
       </w:r>
@@ -519,11 +675,13 @@
         <w:spacing w:before="0" w:beforeAutospacing="0" w:after="180" w:afterAutospacing="0" w:line="330" w:lineRule="atLeast"/>
         <w:rPr>
           <w:rFonts w:ascii="Arial" w:hAnsi="Arial" w:cs="Arial"/>
-        </w:rPr>
-      </w:pPr>
-      <w:r>
-        <w:rPr>
-          <w:rFonts w:ascii="Arial" w:hAnsi="Arial" w:cs="Arial"/>
+          <w:strike/>
+        </w:rPr>
+      </w:pPr>
+      <w:r>
+        <w:rPr>
+          <w:rFonts w:ascii="Arial" w:hAnsi="Arial" w:cs="Arial"/>
+          <w:strike/>
         </w:rPr>
         <w:t>толщину шрифта 700</w:t>
       </w:r>
@@ -535,11 +693,13 @@
         <w:spacing w:before="0" w:beforeAutospacing="0" w:after="180" w:afterAutospacing="0" w:line="330" w:lineRule="atLeast"/>
         <w:rPr>
           <w:rFonts w:ascii="Arial" w:hAnsi="Arial" w:cs="Arial"/>
-        </w:rPr>
-      </w:pPr>
-      <w:r>
-        <w:rPr>
-          <w:rFonts w:ascii="Arial" w:hAnsi="Arial" w:cs="Arial"/>
+          <w:strike/>
+        </w:rPr>
+      </w:pPr>
+      <w:r>
+        <w:rPr>
+          <w:rFonts w:ascii="Arial" w:hAnsi="Arial" w:cs="Arial"/>
+          <w:strike/>
         </w:rPr>
         <w:t>размер шрифта 30 пикселей</w:t>
       </w:r>
@@ -551,11 +711,13 @@
         <w:spacing w:before="0" w:beforeAutospacing="0" w:after="180" w:afterAutospacing="0" w:line="330" w:lineRule="atLeast"/>
         <w:rPr>
           <w:rFonts w:ascii="Arial" w:hAnsi="Arial" w:cs="Arial"/>
-        </w:rPr>
-      </w:pPr>
-      <w:r>
-        <w:rPr>
-          <w:rFonts w:ascii="Arial" w:hAnsi="Arial" w:cs="Arial"/>
+          <w:strike/>
+        </w:rPr>
+      </w:pPr>
+      <w:r>
+        <w:rPr>
+          <w:rFonts w:ascii="Arial" w:hAnsi="Arial" w:cs="Arial"/>
+          <w:strike/>
         </w:rPr>
         <w:t>цвет текста - белый</w:t>
       </w:r>
@@ -567,11 +729,13 @@
         <w:spacing w:before="0" w:beforeAutospacing="0" w:after="180" w:afterAutospacing="0" w:line="330" w:lineRule="atLeast"/>
         <w:rPr>
           <w:rFonts w:ascii="Arial" w:hAnsi="Arial" w:cs="Arial"/>
-        </w:rPr>
-      </w:pPr>
-      <w:r>
-        <w:rPr>
-          <w:rFonts w:ascii="Arial" w:hAnsi="Arial" w:cs="Arial"/>
+          <w:strike/>
+        </w:rPr>
+      </w:pPr>
+      <w:r>
+        <w:rPr>
+          <w:rFonts w:ascii="Arial" w:hAnsi="Arial" w:cs="Arial"/>
+          <w:strike/>
         </w:rPr>
         <w:t>цвет фона #3f2aff</w:t>
       </w:r>
@@ -583,27 +747,47 @@
         <w:spacing w:before="0" w:beforeAutospacing="0" w:after="180" w:afterAutospacing="0" w:line="330" w:lineRule="atLeast"/>
         <w:rPr>
           <w:rFonts w:ascii="Arial" w:hAnsi="Arial" w:cs="Arial"/>
-        </w:rPr>
-      </w:pPr>
-      <w:r>
-        <w:rPr>
-          <w:rFonts w:ascii="Arial" w:hAnsi="Arial" w:cs="Arial"/>
-        </w:rPr>
-        <w:t>4. Добавьте для серых блоков фоновое изображение справа. Для этого добавьте каждому из блоков еще один класс, в котором будет только свойство background-image. А стили для позиционирования фона пропишите в основной класс.</w:t>
-      </w:r>
-    </w:p>
-    <w:p>
-      <w:pPr>
-        <w:pStyle w:val="a3"/>
-        <w:shd w:val="clear" w:color="auto" w:fill="FFFFFF"/>
-        <w:spacing w:before="0" w:beforeAutospacing="0" w:after="180" w:afterAutospacing="0" w:line="330" w:lineRule="atLeast"/>
-        <w:rPr>
-          <w:rFonts w:ascii="Arial" w:hAnsi="Arial" w:cs="Arial"/>
-        </w:rPr>
-      </w:pPr>
-      <w:r>
-        <w:rPr>
-          <w:rFonts w:ascii="Arial" w:hAnsi="Arial" w:cs="Arial"/>
+          <w:strike/>
+        </w:rPr>
+      </w:pPr>
+      <w:r>
+        <w:rPr>
+          <w:rFonts w:ascii="Arial" w:hAnsi="Arial" w:cs="Arial"/>
+          <w:strike/>
+        </w:rPr>
+        <w:t xml:space="preserve">4. Добавьте для серых блоков фоновое изображение справа. Для этого добавьте каждому из блоков еще один класс, в котором будет только свойство </w:t>
+      </w:r>
+      <w:proofErr w:type="spellStart"/>
+      <w:r>
+        <w:rPr>
+          <w:rFonts w:ascii="Arial" w:hAnsi="Arial" w:cs="Arial"/>
+          <w:strike/>
+        </w:rPr>
+        <w:t>background-image</w:t>
+      </w:r>
+      <w:proofErr w:type="spellEnd"/>
+      <w:r>
+        <w:rPr>
+          <w:rFonts w:ascii="Arial" w:hAnsi="Arial" w:cs="Arial"/>
+          <w:strike/>
+        </w:rPr>
+        <w:t>. А стили для позиционирования фона пропишите в основной класс.</w:t>
+      </w:r>
+    </w:p>
+    <w:p>
+      <w:pPr>
+        <w:pStyle w:val="a3"/>
+        <w:shd w:val="clear" w:color="auto" w:fill="FFFFFF"/>
+        <w:spacing w:before="0" w:beforeAutospacing="0" w:after="180" w:afterAutospacing="0" w:line="330" w:lineRule="atLeast"/>
+        <w:rPr>
+          <w:rFonts w:ascii="Arial" w:hAnsi="Arial" w:cs="Arial"/>
+          <w:strike/>
+        </w:rPr>
+      </w:pPr>
+      <w:r>
+        <w:rPr>
+          <w:rFonts w:ascii="Arial" w:hAnsi="Arial" w:cs="Arial"/>
+          <w:strike/>
         </w:rPr>
         <w:t>5. Задайте для заголовков второго уровня следующие стили:</w:t>
       </w:r>
@@ -615,11 +799,13 @@
         <w:spacing w:before="0" w:beforeAutospacing="0" w:after="180" w:afterAutospacing="0" w:line="330" w:lineRule="atLeast"/>
         <w:rPr>
           <w:rFonts w:ascii="Arial" w:hAnsi="Arial" w:cs="Arial"/>
-        </w:rPr>
-      </w:pPr>
-      <w:r>
-        <w:rPr>
-          <w:rFonts w:ascii="Arial" w:hAnsi="Arial" w:cs="Arial"/>
+          <w:strike/>
+        </w:rPr>
+      </w:pPr>
+      <w:r>
+        <w:rPr>
+          <w:rFonts w:ascii="Arial" w:hAnsi="Arial" w:cs="Arial"/>
+          <w:strike/>
         </w:rPr>
         <w:t>размер шрифта 40 пикселей</w:t>
       </w:r>
@@ -631,11 +817,13 @@
         <w:spacing w:before="0" w:beforeAutospacing="0" w:after="180" w:afterAutospacing="0" w:line="330" w:lineRule="atLeast"/>
         <w:rPr>
           <w:rFonts w:ascii="Arial" w:hAnsi="Arial" w:cs="Arial"/>
-        </w:rPr>
-      </w:pPr>
-      <w:r>
-        <w:rPr>
-          <w:rFonts w:ascii="Arial" w:hAnsi="Arial" w:cs="Arial"/>
+          <w:strike/>
+        </w:rPr>
+      </w:pPr>
+      <w:r>
+        <w:rPr>
+          <w:rFonts w:ascii="Arial" w:hAnsi="Arial" w:cs="Arial"/>
+          <w:strike/>
         </w:rPr>
         <w:t>межстрочный интервал 46 пикселей</w:t>
       </w:r>
@@ -647,11 +835,13 @@
         <w:spacing w:before="0" w:beforeAutospacing="0" w:after="180" w:afterAutospacing="0" w:line="330" w:lineRule="atLeast"/>
         <w:rPr>
           <w:rFonts w:ascii="Arial" w:hAnsi="Arial" w:cs="Arial"/>
-        </w:rPr>
-      </w:pPr>
-      <w:r>
-        <w:rPr>
-          <w:rFonts w:ascii="Arial" w:hAnsi="Arial" w:cs="Arial"/>
+          <w:strike/>
+        </w:rPr>
+      </w:pPr>
+      <w:r>
+        <w:rPr>
+          <w:rFonts w:ascii="Arial" w:hAnsi="Arial" w:cs="Arial"/>
+          <w:strike/>
         </w:rPr>
         <w:t>цвет текста #333</w:t>
       </w:r>
@@ -663,26 +853,88 @@
         <w:spacing w:before="0" w:beforeAutospacing="0" w:after="180" w:afterAutospacing="0" w:line="330" w:lineRule="atLeast"/>
         <w:rPr>
           <w:rFonts w:ascii="Arial" w:hAnsi="Arial" w:cs="Arial"/>
-        </w:rPr>
-      </w:pPr>
-      <w:r>
-        <w:rPr>
-          <w:rFonts w:ascii="Arial" w:hAnsi="Arial" w:cs="Arial"/>
-        </w:rPr>
-        <w:t>6. Сделайте правильный цвет точек у элементов списка. Тут вам поможет псевдоэлемент ::marker. Подробнее с ним можно ознакомиться по </w:t>
+          <w:strike/>
+        </w:rPr>
+      </w:pPr>
+      <w:r>
+        <w:rPr>
+          <w:rFonts w:ascii="Arial" w:hAnsi="Arial" w:cs="Arial"/>
+          <w:strike/>
+        </w:rPr>
+        <w:t xml:space="preserve">6. Сделайте правильный цвет точек у элементов списка. Тут вам поможет </w:t>
+      </w:r>
+      <w:proofErr w:type="spellStart"/>
+      <w:proofErr w:type="gramStart"/>
+      <w:r>
+        <w:rPr>
+          <w:rFonts w:ascii="Arial" w:hAnsi="Arial" w:cs="Arial"/>
+          <w:strike/>
+        </w:rPr>
+        <w:t>псевдоэлемент</w:t>
+      </w:r>
+      <w:proofErr w:type="spellEnd"/>
+      <w:r>
+        <w:rPr>
+          <w:rFonts w:ascii="Arial" w:hAnsi="Arial" w:cs="Arial"/>
+          <w:strike/>
+        </w:rPr>
+        <w:t xml:space="preserve"> ::</w:t>
+      </w:r>
+      <w:proofErr w:type="spellStart"/>
+      <w:r>
+        <w:rPr>
+          <w:rFonts w:ascii="Arial" w:hAnsi="Arial" w:cs="Arial"/>
+          <w:strike/>
+        </w:rPr>
+        <w:t>marker</w:t>
+      </w:r>
+      <w:proofErr w:type="spellEnd"/>
+      <w:proofErr w:type="gramEnd"/>
+      <w:r>
+        <w:rPr>
+          <w:rFonts w:ascii="Arial" w:hAnsi="Arial" w:cs="Arial"/>
+          <w:strike/>
+        </w:rPr>
+        <w:t>. Подробнее с ним можно ознакомиться по </w:t>
       </w:r>
       <w:hyperlink r:id="rId6" w:tgtFrame="_blank" w:history="1">
         <w:r>
           <w:rPr>
             <w:rStyle w:val="a4"/>
             <w:rFonts w:ascii="Arial" w:hAnsi="Arial" w:cs="Arial"/>
+            <w:strike/>
           </w:rPr>
-          <w:t>ссылке</w:t>
+          <w:t>ссы</w:t>
+        </w:r>
+        <w:r>
+          <w:rPr>
+            <w:rStyle w:val="a4"/>
+            <w:rFonts w:ascii="Arial" w:hAnsi="Arial" w:cs="Arial"/>
+            <w:strike/>
+          </w:rPr>
+          <w:t>л</w:t>
+        </w:r>
+        <w:r>
+          <w:rPr>
+            <w:rStyle w:val="a4"/>
+            <w:rFonts w:ascii="Arial" w:hAnsi="Arial" w:cs="Arial"/>
+            <w:strike/>
+          </w:rPr>
+          <w:t>к</w:t>
+        </w:r>
+        <w:r>
+          <w:rPr>
+            <w:rStyle w:val="a4"/>
+            <w:rFonts w:ascii="Arial" w:hAnsi="Arial" w:cs="Arial"/>
+            <w:strike/>
+          </w:rPr>
+          <w:t>е</w:t>
         </w:r>
       </w:hyperlink>
       <w:r>
         <w:rPr>
           <w:rFonts w:ascii="Arial" w:hAnsi="Arial" w:cs="Arial"/>
+          <w:strike/>
         </w:rPr>
         <w:t>.</w:t>
       </w:r>
@@ -694,11 +946,13 @@
         <w:spacing w:before="0" w:beforeAutospacing="0" w:after="180" w:afterAutospacing="0" w:line="330" w:lineRule="atLeast"/>
         <w:rPr>
           <w:rFonts w:ascii="Arial" w:hAnsi="Arial" w:cs="Arial"/>
-        </w:rPr>
-      </w:pPr>
-      <w:r>
-        <w:rPr>
-          <w:rFonts w:ascii="Arial" w:hAnsi="Arial" w:cs="Arial"/>
+          <w:strike/>
+        </w:rPr>
+      </w:pPr>
+      <w:r>
+        <w:rPr>
+          <w:rFonts w:ascii="Arial" w:hAnsi="Arial" w:cs="Arial"/>
+          <w:strike/>
         </w:rPr>
         <w:t>7. Задайте следующие стили для ссылок в содержании:</w:t>
       </w:r>
@@ -710,11 +964,13 @@
         <w:spacing w:before="0" w:beforeAutospacing="0" w:after="180" w:afterAutospacing="0" w:line="330" w:lineRule="atLeast"/>
         <w:rPr>
           <w:rFonts w:ascii="Arial" w:hAnsi="Arial" w:cs="Arial"/>
-        </w:rPr>
-      </w:pPr>
-      <w:r>
-        <w:rPr>
-          <w:rFonts w:ascii="Arial" w:hAnsi="Arial" w:cs="Arial"/>
+          <w:strike/>
+        </w:rPr>
+      </w:pPr>
+      <w:r>
+        <w:rPr>
+          <w:rFonts w:ascii="Arial" w:hAnsi="Arial" w:cs="Arial"/>
+          <w:strike/>
         </w:rPr>
         <w:t>бордер снизу толщиной в 1 пиксель, сплошной, и цветом #3f2aff</w:t>
       </w:r>
@@ -726,11 +982,13 @@
         <w:spacing w:before="0" w:beforeAutospacing="0" w:after="180" w:afterAutospacing="0" w:line="330" w:lineRule="atLeast"/>
         <w:rPr>
           <w:rFonts w:ascii="Arial" w:hAnsi="Arial" w:cs="Arial"/>
-        </w:rPr>
-      </w:pPr>
-      <w:r>
-        <w:rPr>
-          <w:rFonts w:ascii="Arial" w:hAnsi="Arial" w:cs="Arial"/>
+          <w:strike/>
+        </w:rPr>
+      </w:pPr>
+      <w:r>
+        <w:rPr>
+          <w:rFonts w:ascii="Arial" w:hAnsi="Arial" w:cs="Arial"/>
+          <w:strike/>
         </w:rPr>
         <w:t>размер шрифта 20 пикселей</w:t>
       </w:r>
@@ -742,11 +1000,13 @@
         <w:spacing w:before="0" w:beforeAutospacing="0" w:after="180" w:afterAutospacing="0" w:line="330" w:lineRule="atLeast"/>
         <w:rPr>
           <w:rFonts w:ascii="Arial" w:hAnsi="Arial" w:cs="Arial"/>
-        </w:rPr>
-      </w:pPr>
-      <w:r>
-        <w:rPr>
-          <w:rFonts w:ascii="Arial" w:hAnsi="Arial" w:cs="Arial"/>
+          <w:strike/>
+        </w:rPr>
+      </w:pPr>
+      <w:r>
+        <w:rPr>
+          <w:rFonts w:ascii="Arial" w:hAnsi="Arial" w:cs="Arial"/>
+          <w:strike/>
         </w:rPr>
         <w:t>цвет текста #3f2aff</w:t>
       </w:r>
@@ -758,11 +1018,13 @@
         <w:spacing w:before="0" w:beforeAutospacing="0" w:after="180" w:afterAutospacing="0" w:line="330" w:lineRule="atLeast"/>
         <w:rPr>
           <w:rFonts w:ascii="Arial" w:hAnsi="Arial" w:cs="Arial"/>
-        </w:rPr>
-      </w:pPr>
-      <w:r>
-        <w:rPr>
-          <w:rFonts w:ascii="Arial" w:hAnsi="Arial" w:cs="Arial"/>
+          <w:strike/>
+        </w:rPr>
+      </w:pPr>
+      <w:r>
+        <w:rPr>
+          <w:rFonts w:ascii="Arial" w:hAnsi="Arial" w:cs="Arial"/>
+          <w:strike/>
         </w:rPr>
         <w:t>8. Задайте для заголовков третьего уровня следующие стили:</w:t>
       </w:r>
@@ -774,11 +1036,13 @@
         <w:spacing w:before="0" w:beforeAutospacing="0" w:after="180" w:afterAutospacing="0" w:line="330" w:lineRule="atLeast"/>
         <w:rPr>
           <w:rFonts w:ascii="Arial" w:hAnsi="Arial" w:cs="Arial"/>
-        </w:rPr>
-      </w:pPr>
-      <w:r>
-        <w:rPr>
-          <w:rFonts w:ascii="Arial" w:hAnsi="Arial" w:cs="Arial"/>
+          <w:strike/>
+        </w:rPr>
+      </w:pPr>
+      <w:r>
+        <w:rPr>
+          <w:rFonts w:ascii="Arial" w:hAnsi="Arial" w:cs="Arial"/>
+          <w:strike/>
         </w:rPr>
         <w:t>толщина шрифта 400</w:t>
       </w:r>
@@ -790,11 +1054,13 @@
         <w:spacing w:before="0" w:beforeAutospacing="0" w:after="180" w:afterAutospacing="0" w:line="330" w:lineRule="atLeast"/>
         <w:rPr>
           <w:rFonts w:ascii="Arial" w:hAnsi="Arial" w:cs="Arial"/>
-        </w:rPr>
-      </w:pPr>
-      <w:r>
-        <w:rPr>
-          <w:rFonts w:ascii="Arial" w:hAnsi="Arial" w:cs="Arial"/>
+          <w:strike/>
+        </w:rPr>
+      </w:pPr>
+      <w:r>
+        <w:rPr>
+          <w:rFonts w:ascii="Arial" w:hAnsi="Arial" w:cs="Arial"/>
+          <w:strike/>
         </w:rPr>
         <w:t>размер шрифта 30 пикселей</w:t>
       </w:r>
@@ -806,11 +1072,13 @@
         <w:spacing w:before="0" w:beforeAutospacing="0" w:after="180" w:afterAutospacing="0" w:line="330" w:lineRule="atLeast"/>
         <w:rPr>
           <w:rFonts w:ascii="Arial" w:hAnsi="Arial" w:cs="Arial"/>
-        </w:rPr>
-      </w:pPr>
-      <w:r>
-        <w:rPr>
-          <w:rFonts w:ascii="Arial" w:hAnsi="Arial" w:cs="Arial"/>
+          <w:strike/>
+        </w:rPr>
+      </w:pPr>
+      <w:r>
+        <w:rPr>
+          <w:rFonts w:ascii="Arial" w:hAnsi="Arial" w:cs="Arial"/>
+          <w:strike/>
         </w:rPr>
         <w:t>межстрочный интервал 34 пикселя</w:t>
       </w:r>
@@ -822,11 +1090,13 @@
         <w:spacing w:before="0" w:beforeAutospacing="0" w:after="180" w:afterAutospacing="0" w:line="330" w:lineRule="atLeast"/>
         <w:rPr>
           <w:rFonts w:ascii="Arial" w:hAnsi="Arial" w:cs="Arial"/>
-        </w:rPr>
-      </w:pPr>
-      <w:r>
-        <w:rPr>
-          <w:rFonts w:ascii="Arial" w:hAnsi="Arial" w:cs="Arial"/>
+          <w:strike/>
+        </w:rPr>
+      </w:pPr>
+      <w:r>
+        <w:rPr>
+          <w:rFonts w:ascii="Arial" w:hAnsi="Arial" w:cs="Arial"/>
+          <w:strike/>
         </w:rPr>
         <w:t>цвет текста #333</w:t>
       </w:r>
@@ -838,29 +1108,80 @@
         <w:spacing w:before="0" w:beforeAutospacing="0" w:after="180" w:afterAutospacing="0" w:line="330" w:lineRule="atLeast"/>
         <w:rPr>
           <w:rFonts w:ascii="Arial" w:hAnsi="Arial" w:cs="Arial"/>
-        </w:rPr>
-      </w:pPr>
-      <w:r>
-        <w:rPr>
-          <w:rFonts w:ascii="Arial" w:hAnsi="Arial" w:cs="Arial"/>
-        </w:rPr>
-        <w:t>9. Задайте для элементов figure следующее css-правило: font-size: 0. Оно нужно, чтобы исправить отступ между подписью и изображением.</w:t>
-      </w:r>
-    </w:p>
-    <w:p>
-      <w:pPr>
-        <w:pStyle w:val="a3"/>
-        <w:shd w:val="clear" w:color="auto" w:fill="FFFFFF"/>
-        <w:spacing w:before="0" w:beforeAutospacing="0" w:after="180" w:afterAutospacing="0" w:line="330" w:lineRule="atLeast"/>
-        <w:rPr>
-          <w:rFonts w:ascii="Arial" w:hAnsi="Arial" w:cs="Arial"/>
-        </w:rPr>
-      </w:pPr>
-      <w:r>
-        <w:rPr>
-          <w:rFonts w:ascii="Arial" w:hAnsi="Arial" w:cs="Arial"/>
-        </w:rPr>
-        <w:lastRenderedPageBreak/>
+          <w:strike/>
+        </w:rPr>
+      </w:pPr>
+      <w:r>
+        <w:rPr>
+          <w:rFonts w:ascii="Arial" w:hAnsi="Arial" w:cs="Arial"/>
+          <w:strike/>
+        </w:rPr>
+        <w:t xml:space="preserve">9. Задайте для элементов </w:t>
+      </w:r>
+      <w:proofErr w:type="spellStart"/>
+      <w:r>
+        <w:rPr>
+          <w:rFonts w:ascii="Arial" w:hAnsi="Arial" w:cs="Arial"/>
+          <w:strike/>
+        </w:rPr>
+        <w:t>figure</w:t>
+      </w:r>
+      <w:proofErr w:type="spellEnd"/>
+      <w:r>
+        <w:rPr>
+          <w:rFonts w:ascii="Arial" w:hAnsi="Arial" w:cs="Arial"/>
+          <w:strike/>
+        </w:rPr>
+        <w:t xml:space="preserve"> следующее </w:t>
+      </w:r>
+      <w:proofErr w:type="spellStart"/>
+      <w:r>
+        <w:rPr>
+          <w:rFonts w:ascii="Arial" w:hAnsi="Arial" w:cs="Arial"/>
+          <w:strike/>
+        </w:rPr>
+        <w:t>css</w:t>
+      </w:r>
+      <w:proofErr w:type="spellEnd"/>
+      <w:r>
+        <w:rPr>
+          <w:rFonts w:ascii="Arial" w:hAnsi="Arial" w:cs="Arial"/>
+          <w:strike/>
+        </w:rPr>
+        <w:t xml:space="preserve">-правило: </w:t>
+      </w:r>
+      <w:proofErr w:type="spellStart"/>
+      <w:r>
+        <w:rPr>
+          <w:rFonts w:ascii="Arial" w:hAnsi="Arial" w:cs="Arial"/>
+          <w:strike/>
+        </w:rPr>
+        <w:t>font-size</w:t>
+      </w:r>
+      <w:proofErr w:type="spellEnd"/>
+      <w:r>
+        <w:rPr>
+          <w:rFonts w:ascii="Arial" w:hAnsi="Arial" w:cs="Arial"/>
+          <w:strike/>
+        </w:rPr>
+        <w:t>: 0. Оно нужно, чтобы исправить отступ между подписью и изображением.</w:t>
+      </w:r>
+    </w:p>
+    <w:p>
+      <w:pPr>
+        <w:pStyle w:val="a3"/>
+        <w:shd w:val="clear" w:color="auto" w:fill="FFFFFF"/>
+        <w:spacing w:before="0" w:beforeAutospacing="0" w:after="180" w:afterAutospacing="0" w:line="330" w:lineRule="atLeast"/>
+        <w:rPr>
+          <w:rFonts w:ascii="Arial" w:hAnsi="Arial" w:cs="Arial"/>
+          <w:strike/>
+        </w:rPr>
+      </w:pPr>
+      <w:r>
+        <w:rPr>
+          <w:rFonts w:ascii="Arial" w:hAnsi="Arial" w:cs="Arial"/>
+          <w:strike/>
+        </w:rPr>
         <w:t>10. Задайте для описания изображения следующие стили (можно использовать вложенность):</w:t>
       </w:r>
     </w:p>
@@ -871,11 +1192,13 @@
         <w:spacing w:before="0" w:beforeAutospacing="0" w:after="180" w:afterAutospacing="0" w:line="330" w:lineRule="atLeast"/>
         <w:rPr>
           <w:rFonts w:ascii="Arial" w:hAnsi="Arial" w:cs="Arial"/>
-        </w:rPr>
-      </w:pPr>
-      <w:r>
-        <w:rPr>
-          <w:rFonts w:ascii="Arial" w:hAnsi="Arial" w:cs="Arial"/>
+          <w:strike/>
+        </w:rPr>
+      </w:pPr>
+      <w:r>
+        <w:rPr>
+          <w:rFonts w:ascii="Arial" w:hAnsi="Arial" w:cs="Arial"/>
+          <w:strike/>
         </w:rPr>
         <w:t>бордер толщиной 1 пиксель, сплошной, цвета #b6b6b6, при этом удалите бордер сверху</w:t>
       </w:r>
@@ -887,11 +1210,13 @@
         <w:spacing w:before="0" w:beforeAutospacing="0" w:after="180" w:afterAutospacing="0" w:line="330" w:lineRule="atLeast"/>
         <w:rPr>
           <w:rFonts w:ascii="Arial" w:hAnsi="Arial" w:cs="Arial"/>
-        </w:rPr>
-      </w:pPr>
-      <w:r>
-        <w:rPr>
-          <w:rFonts w:ascii="Arial" w:hAnsi="Arial" w:cs="Arial"/>
+          <w:strike/>
+        </w:rPr>
+      </w:pPr>
+      <w:r>
+        <w:rPr>
+          <w:rFonts w:ascii="Arial" w:hAnsi="Arial" w:cs="Arial"/>
+          <w:strike/>
         </w:rPr>
         <w:t>внутренний отступ сверху и снизу 19 пикселей</w:t>
       </w:r>
@@ -903,11 +1228,13 @@
         <w:spacing w:before="0" w:beforeAutospacing="0" w:after="180" w:afterAutospacing="0" w:line="330" w:lineRule="atLeast"/>
         <w:rPr>
           <w:rFonts w:ascii="Arial" w:hAnsi="Arial" w:cs="Arial"/>
-        </w:rPr>
-      </w:pPr>
-      <w:r>
-        <w:rPr>
-          <w:rFonts w:ascii="Arial" w:hAnsi="Arial" w:cs="Arial"/>
+          <w:strike/>
+        </w:rPr>
+      </w:pPr>
+      <w:r>
+        <w:rPr>
+          <w:rFonts w:ascii="Arial" w:hAnsi="Arial" w:cs="Arial"/>
+          <w:strike/>
         </w:rPr>
         <w:t>толщина шрифта 400</w:t>
       </w:r>
@@ -919,11 +1246,13 @@
         <w:spacing w:before="0" w:beforeAutospacing="0" w:after="180" w:afterAutospacing="0" w:line="330" w:lineRule="atLeast"/>
         <w:rPr>
           <w:rFonts w:ascii="Arial" w:hAnsi="Arial" w:cs="Arial"/>
-        </w:rPr>
-      </w:pPr>
-      <w:r>
-        <w:rPr>
-          <w:rFonts w:ascii="Arial" w:hAnsi="Arial" w:cs="Arial"/>
+          <w:strike/>
+        </w:rPr>
+      </w:pPr>
+      <w:r>
+        <w:rPr>
+          <w:rFonts w:ascii="Arial" w:hAnsi="Arial" w:cs="Arial"/>
+          <w:strike/>
         </w:rPr>
         <w:t>размер шрифта 14 пикселей</w:t>
       </w:r>
@@ -935,11 +1264,13 @@
         <w:spacing w:before="0" w:beforeAutospacing="0" w:after="180" w:afterAutospacing="0" w:line="330" w:lineRule="atLeast"/>
         <w:rPr>
           <w:rFonts w:ascii="Arial" w:hAnsi="Arial" w:cs="Arial"/>
-        </w:rPr>
-      </w:pPr>
-      <w:r>
-        <w:rPr>
-          <w:rFonts w:ascii="Arial" w:hAnsi="Arial" w:cs="Arial"/>
+          <w:strike/>
+        </w:rPr>
+      </w:pPr>
+      <w:r>
+        <w:rPr>
+          <w:rFonts w:ascii="Arial" w:hAnsi="Arial" w:cs="Arial"/>
+          <w:strike/>
         </w:rPr>
         <w:t>выравнивание текста по центру</w:t>
       </w:r>
@@ -1072,6 +1403,7 @@
           <w:lang w:val="en-US"/>
         </w:rPr>
       </w:pPr>
+      <w:proofErr w:type="gramStart"/>
       <w:r>
         <w:rPr>
           <w:rFonts w:ascii="Arial" w:hAnsi="Arial" w:cs="Arial"/>
@@ -1083,18 +1415,28 @@
           <w:rFonts w:ascii="Arial" w:hAnsi="Arial" w:cs="Arial"/>
           <w:lang w:val="en-US"/>
         </w:rPr>
-        <w:t xml:space="preserve"> .editorconfig</w:t>
-      </w:r>
-    </w:p>
-    <w:p>
-      <w:pPr>
-        <w:pStyle w:val="a3"/>
-        <w:shd w:val="clear" w:color="auto" w:fill="FFFFFF"/>
-        <w:spacing w:before="0" w:beforeAutospacing="0" w:after="180" w:afterAutospacing="0" w:line="330" w:lineRule="atLeast"/>
+        <w:t xml:space="preserve"> .</w:t>
+      </w:r>
+      <w:proofErr w:type="spellStart"/>
+      <w:r>
         <w:rPr>
           <w:rFonts w:ascii="Arial" w:hAnsi="Arial" w:cs="Arial"/>
           <w:lang w:val="en-US"/>
         </w:rPr>
+        <w:t>editorconfig</w:t>
+      </w:r>
+      <w:proofErr w:type="spellEnd"/>
+      <w:proofErr w:type="gramEnd"/>
+    </w:p>
+    <w:p>
+      <w:pPr>
+        <w:pStyle w:val="a3"/>
+        <w:shd w:val="clear" w:color="auto" w:fill="FFFFFF"/>
+        <w:spacing w:before="0" w:beforeAutospacing="0" w:after="180" w:afterAutospacing="0" w:line="330" w:lineRule="atLeast"/>
+        <w:rPr>
+          <w:rFonts w:ascii="Arial" w:hAnsi="Arial" w:cs="Arial"/>
+          <w:lang w:val="en-US"/>
+        </w:rPr>
       </w:pPr>
       <w:r>
         <w:rPr>
@@ -1107,7 +1449,23 @@
           <w:rFonts w:ascii="Arial" w:hAnsi="Arial" w:cs="Arial"/>
           <w:lang w:val="en-US"/>
         </w:rPr>
-        <w:t xml:space="preserve"> img </w:t>
+        <w:t xml:space="preserve"> </w:t>
+      </w:r>
+      <w:proofErr w:type="spellStart"/>
+      <w:r>
+        <w:rPr>
+          <w:rFonts w:ascii="Arial" w:hAnsi="Arial" w:cs="Arial"/>
+          <w:lang w:val="en-US"/>
+        </w:rPr>
+        <w:t>img</w:t>
+      </w:r>
+      <w:proofErr w:type="spellEnd"/>
+      <w:r>
+        <w:rPr>
+          <w:rFonts w:ascii="Arial" w:hAnsi="Arial" w:cs="Arial"/>
+          <w:lang w:val="en-US"/>
+        </w:rPr>
+        <w:t xml:space="preserve"> </w:t>
       </w:r>
       <w:r>
         <w:rPr>
@@ -1150,7 +1508,23 @@
           <w:rFonts w:ascii="Arial" w:hAnsi="Arial" w:cs="Arial"/>
           <w:lang w:val="en-US"/>
         </w:rPr>
-        <w:t xml:space="preserve"> css </w:t>
+        <w:t xml:space="preserve"> </w:t>
+      </w:r>
+      <w:proofErr w:type="spellStart"/>
+      <w:r>
+        <w:rPr>
+          <w:rFonts w:ascii="Arial" w:hAnsi="Arial" w:cs="Arial"/>
+          <w:lang w:val="en-US"/>
+        </w:rPr>
+        <w:t>css</w:t>
+      </w:r>
+      <w:proofErr w:type="spellEnd"/>
+      <w:r>
+        <w:rPr>
+          <w:rFonts w:ascii="Arial" w:hAnsi="Arial" w:cs="Arial"/>
+          <w:lang w:val="en-US"/>
+        </w:rPr>
+        <w:t xml:space="preserve"> </w:t>
       </w:r>
       <w:r>
         <w:rPr>
@@ -1341,7 +1715,23 @@
           <w:rFonts w:ascii="Arial" w:hAnsi="Arial" w:cs="Arial"/>
           <w:color w:val="000000"/>
         </w:rPr>
-        <w:t>Валидатор и HTMLHint показывают, что ошибки отсутствуют.</w:t>
+        <w:t xml:space="preserve">Валидатор и </w:t>
+      </w:r>
+      <w:proofErr w:type="spellStart"/>
+      <w:r>
+        <w:rPr>
+          <w:rFonts w:ascii="Arial" w:hAnsi="Arial" w:cs="Arial"/>
+          <w:color w:val="000000"/>
+        </w:rPr>
+        <w:t>HTMLHint</w:t>
+      </w:r>
+      <w:proofErr w:type="spellEnd"/>
+      <w:r>
+        <w:rPr>
+          <w:rFonts w:ascii="Arial" w:hAnsi="Arial" w:cs="Arial"/>
+          <w:color w:val="000000"/>
+        </w:rPr>
+        <w:t xml:space="preserve"> показывают, что ошибки отсутствуют.</w:t>
       </w:r>
     </w:p>
     <w:p>
@@ -1421,8 +1811,23 @@
           <w:rFonts w:ascii="Arial" w:hAnsi="Arial" w:cs="Arial"/>
           <w:color w:val="000000"/>
         </w:rPr>
-        <w:lastRenderedPageBreak/>
-        <w:t>Валидатор и HTMLHint показывают ошибки. </w:t>
+        <w:t xml:space="preserve">Валидатор и </w:t>
+      </w:r>
+      <w:proofErr w:type="spellStart"/>
+      <w:r>
+        <w:rPr>
+          <w:rFonts w:ascii="Arial" w:hAnsi="Arial" w:cs="Arial"/>
+          <w:color w:val="000000"/>
+        </w:rPr>
+        <w:t>HTMLHint</w:t>
+      </w:r>
+      <w:proofErr w:type="spellEnd"/>
+      <w:r>
+        <w:rPr>
+          <w:rFonts w:ascii="Arial" w:hAnsi="Arial" w:cs="Arial"/>
+          <w:color w:val="000000"/>
+        </w:rPr>
+        <w:t xml:space="preserve"> показывают ошибки. </w:t>
       </w:r>
     </w:p>
     <w:p/>
@@ -3949,6 +4354,18 @@
       <w:color w:val="2F5496" w:themeColor="accent1" w:themeShade="BF"/>
     </w:rPr>
   </w:style>
+  <w:style w:type="character" w:styleId="a6">
+    <w:name w:val="FollowedHyperlink"/>
+    <w:basedOn w:val="a0"/>
+    <w:uiPriority w:val="99"/>
+    <w:semiHidden/>
+    <w:unhideWhenUsed/>
+    <w:rsid w:val="000C2095"/>
+    <w:rPr>
+      <w:color w:val="954F72" w:themeColor="followedHyperlink"/>
+      <w:u w:val="single"/>
+    </w:rPr>
+  </w:style>
 </w:styles>
 </file>
 
